--- a/Documento Visão (4).docx
+++ b/Documento Visão (4).docx
@@ -1,6 +1,6 @@
 
 <file path=word/document.xml><?xml version="1.0" encoding="utf-8"?>
-<w:document xmlns:wpc="http://schemas.microsoft.com/office/word/2010/wordprocessingCanvas" xmlns:mc="http://schemas.openxmlformats.org/markup-compatibility/2006" xmlns:o="urn:schemas-microsoft-com:office:office" xmlns:r="http://schemas.openxmlformats.org/officeDocument/2006/relationships" xmlns:m="http://schemas.openxmlformats.org/officeDocument/2006/math" xmlns:v="urn:schemas-microsoft-com:vml" xmlns:wp14="http://schemas.microsoft.com/office/word/2010/wordprocessingDrawing" xmlns:wp="http://schemas.openxmlformats.org/drawingml/2006/wordprocessingDrawing" xmlns:w10="urn:schemas-microsoft-com:office:word" xmlns:w="http://schemas.openxmlformats.org/wordprocessingml/2006/main" xmlns:w14="http://schemas.microsoft.com/office/word/2010/wordml" xmlns:w15="http://schemas.microsoft.com/office/word/2012/wordml" xmlns:wpg="http://schemas.microsoft.com/office/word/2010/wordprocessingGroup" xmlns:wpi="http://schemas.microsoft.com/office/word/2010/wordprocessingInk" xmlns:wne="http://schemas.microsoft.com/office/word/2006/wordml" xmlns:wps="http://schemas.microsoft.com/office/word/2010/wordprocessingShape" mc:Ignorable="w14 w15 wp14">
+<w:document xmlns:wpc="http://schemas.microsoft.com/office/word/2010/wordprocessingCanvas" xmlns:cx="http://schemas.microsoft.com/office/drawing/2014/chartex" xmlns:cx1="http://schemas.microsoft.com/office/drawing/2015/9/8/chartex" xmlns:cx2="http://schemas.microsoft.com/office/drawing/2015/10/21/chartex" xmlns:mc="http://schemas.openxmlformats.org/markup-compatibility/2006" xmlns:o="urn:schemas-microsoft-com:office:office" xmlns:r="http://schemas.openxmlformats.org/officeDocument/2006/relationships" xmlns:m="http://schemas.openxmlformats.org/officeDocument/2006/math" xmlns:v="urn:schemas-microsoft-com:vml" xmlns:wp14="http://schemas.microsoft.com/office/word/2010/wordprocessingDrawing" xmlns:wp="http://schemas.openxmlformats.org/drawingml/2006/wordprocessingDrawing" xmlns:w10="urn:schemas-microsoft-com:office:word" xmlns:w="http://schemas.openxmlformats.org/wordprocessingml/2006/main" xmlns:w14="http://schemas.microsoft.com/office/word/2010/wordml" xmlns:w15="http://schemas.microsoft.com/office/word/2012/wordml" xmlns:w16se="http://schemas.microsoft.com/office/word/2015/wordml/symex" xmlns:wpg="http://schemas.microsoft.com/office/word/2010/wordprocessingGroup" xmlns:wpi="http://schemas.microsoft.com/office/word/2010/wordprocessingInk" xmlns:wne="http://schemas.microsoft.com/office/word/2006/wordml" xmlns:wps="http://schemas.microsoft.com/office/word/2010/wordprocessingShape" mc:Ignorable="w14 w15 w16se wp14">
   <w:body>
     <w:p>
       <w:pPr>
@@ -164,15 +164,7 @@
           <w:rFonts w:ascii="Arial" w:eastAsiaTheme="minorHAnsi" w:hAnsi="Arial" w:cs="Arial"/>
           <w:sz w:val="20"/>
         </w:rPr>
-        <w:t xml:space="preserve"> </w:t>
-      </w:r>
-      <w:r>
-        <w:rPr>
-          <w:rStyle w:val="AddressChar"/>
-          <w:rFonts w:ascii="Arial" w:eastAsiaTheme="minorHAnsi" w:hAnsi="Arial" w:cs="Arial"/>
-          <w:sz w:val="20"/>
-        </w:rPr>
-        <w:t>13484-332 – Limeira – SP – Brasil</w:t>
+        <w:t xml:space="preserve"> 13484-332 – Limeira – SP – Brasil</w:t>
       </w:r>
     </w:p>
     <w:p>
@@ -669,6 +661,7 @@
           <w:b/>
           <w:sz w:val="20"/>
           <w:szCs w:val="20"/>
+          <w:lang w:val="en-US"/>
         </w:rPr>
       </w:pPr>
       <w:r>
@@ -677,6 +670,7 @@
           <w:i/>
           <w:sz w:val="20"/>
           <w:szCs w:val="20"/>
+          <w:lang w:val="en-US"/>
         </w:rPr>
         <w:t>lucascamara@outlook.com.br</w:t>
       </w:r>
@@ -688,6 +682,7 @@
           <w:rFonts w:ascii="Consolas" w:eastAsia="Consolas" w:hAnsi="Consolas" w:cs="Arial"/>
           <w:sz w:val="20"/>
           <w:szCs w:val="20"/>
+          <w:lang w:val="en-US"/>
         </w:rPr>
       </w:pPr>
     </w:p>
@@ -699,6 +694,7 @@
           <w:rFonts w:ascii="Consolas" w:eastAsia="Consolas" w:hAnsi="Consolas" w:cs="Arial"/>
           <w:sz w:val="20"/>
           <w:szCs w:val="20"/>
+          <w:lang w:val="en-US"/>
         </w:rPr>
       </w:pPr>
     </w:p>
@@ -710,6 +706,7 @@
           <w:b/>
           <w:sz w:val="20"/>
           <w:szCs w:val="20"/>
+          <w:lang w:val="en-US"/>
         </w:rPr>
       </w:pPr>
     </w:p>
@@ -721,6 +718,7 @@
           <w:b/>
           <w:sz w:val="20"/>
           <w:szCs w:val="20"/>
+          <w:lang w:val="en-US"/>
         </w:rPr>
       </w:pPr>
     </w:p>
@@ -731,6 +729,7 @@
           <w:rFonts w:ascii="Consolas" w:eastAsia="Consolas" w:hAnsi="Consolas" w:cs="Arial"/>
           <w:sz w:val="20"/>
           <w:szCs w:val="20"/>
+          <w:lang w:val="en-US"/>
         </w:rPr>
       </w:pPr>
     </w:p>
@@ -742,41 +741,80 @@
           <w:b/>
           <w:sz w:val="20"/>
           <w:szCs w:val="20"/>
-        </w:rPr>
-      </w:pPr>
+          <w:lang w:val="en-US"/>
+        </w:rPr>
+      </w:pPr>
+      <w:proofErr w:type="spellStart"/>
       <w:r>
         <w:rPr>
           <w:rFonts w:ascii="Consolas" w:eastAsia="Consolas" w:hAnsi="Consolas" w:cs="Arial"/>
           <w:b/>
           <w:sz w:val="20"/>
           <w:szCs w:val="20"/>
-        </w:rPr>
-        <w:t xml:space="preserve">Murilo Jubertoni Tin </w:t>
-      </w:r>
+          <w:lang w:val="en-US"/>
+        </w:rPr>
+        <w:t>Murilo</w:t>
+      </w:r>
+      <w:proofErr w:type="spellEnd"/>
       <w:r>
         <w:rPr>
           <w:rFonts w:ascii="Consolas" w:eastAsia="Consolas" w:hAnsi="Consolas" w:cs="Arial"/>
           <w:b/>
           <w:sz w:val="20"/>
           <w:szCs w:val="20"/>
-        </w:rPr>
-        <w:t>(</w:t>
-      </w:r>
+          <w:lang w:val="en-US"/>
+        </w:rPr>
+        <w:t xml:space="preserve"> </w:t>
+      </w:r>
+      <w:proofErr w:type="spellStart"/>
       <w:r>
         <w:rPr>
           <w:rFonts w:ascii="Consolas" w:eastAsia="Consolas" w:hAnsi="Consolas" w:cs="Arial"/>
           <w:b/>
           <w:sz w:val="20"/>
           <w:szCs w:val="20"/>
-        </w:rPr>
-        <w:t>174977</w:t>
-      </w:r>
+          <w:lang w:val="en-US"/>
+        </w:rPr>
+        <w:t>Jubertoni</w:t>
+      </w:r>
+      <w:proofErr w:type="spellEnd"/>
       <w:r>
         <w:rPr>
           <w:rFonts w:ascii="Consolas" w:eastAsia="Consolas" w:hAnsi="Consolas" w:cs="Arial"/>
           <w:b/>
           <w:sz w:val="20"/>
           <w:szCs w:val="20"/>
+          <w:lang w:val="en-US"/>
+        </w:rPr>
+        <w:t xml:space="preserve"> Tin </w:t>
+      </w:r>
+      <w:r>
+        <w:rPr>
+          <w:rFonts w:ascii="Consolas" w:eastAsia="Consolas" w:hAnsi="Consolas" w:cs="Arial"/>
+          <w:b/>
+          <w:sz w:val="20"/>
+          <w:szCs w:val="20"/>
+          <w:lang w:val="en-US"/>
+        </w:rPr>
+        <w:t>(</w:t>
+      </w:r>
+      <w:r>
+        <w:rPr>
+          <w:rFonts w:ascii="Consolas" w:eastAsia="Consolas" w:hAnsi="Consolas" w:cs="Arial"/>
+          <w:b/>
+          <w:sz w:val="20"/>
+          <w:szCs w:val="20"/>
+          <w:lang w:val="en-US"/>
+        </w:rPr>
+        <w:t>174977</w:t>
+      </w:r>
+      <w:r>
+        <w:rPr>
+          <w:rFonts w:ascii="Consolas" w:eastAsia="Consolas" w:hAnsi="Consolas" w:cs="Arial"/>
+          <w:b/>
+          <w:sz w:val="20"/>
+          <w:szCs w:val="20"/>
+          <w:lang w:val="en-US"/>
         </w:rPr>
         <w:t>)</w:t>
       </w:r>
@@ -953,8 +991,6 @@
         <w:lastRenderedPageBreak/>
         <w:t>Histórico de Revisão</w:t>
       </w:r>
-      <w:bookmarkStart w:id="0" w:name="_GoBack"/>
-      <w:bookmarkEnd w:id="0"/>
     </w:p>
     <w:tbl>
       <w:tblPr>
@@ -1325,6 +1361,15 @@
                 <w:szCs w:val="24"/>
               </w:rPr>
             </w:pPr>
+            <w:r>
+              <w:rPr>
+                <w:rFonts w:ascii="Consolas" w:eastAsia="Consolas" w:hAnsi="Consolas" w:cs="Consolas"/>
+                <w:color w:val="0D0D0D" w:themeColor="text1" w:themeTint="F2"/>
+                <w:sz w:val="24"/>
+                <w:szCs w:val="24"/>
+              </w:rPr>
+              <w:t>1.1</w:t>
+            </w:r>
           </w:p>
         </w:tc>
         <w:tc>
@@ -1343,6 +1388,15 @@
                 <w:szCs w:val="24"/>
               </w:rPr>
             </w:pPr>
+            <w:r>
+              <w:rPr>
+                <w:rFonts w:ascii="Consolas" w:eastAsia="Consolas" w:hAnsi="Consolas" w:cs="Consolas"/>
+                <w:color w:val="0D0D0D" w:themeColor="text1" w:themeTint="F2"/>
+                <w:sz w:val="24"/>
+                <w:szCs w:val="24"/>
+              </w:rPr>
+              <w:t>06/09/2016</w:t>
+            </w:r>
           </w:p>
         </w:tc>
         <w:tc>
@@ -1360,6 +1414,15 @@
                 <w:szCs w:val="24"/>
               </w:rPr>
             </w:pPr>
+            <w:r>
+              <w:rPr>
+                <w:rFonts w:ascii="Consolas" w:eastAsia="Consolas" w:hAnsi="Consolas" w:cs="Consolas"/>
+                <w:color w:val="0D0D0D" w:themeColor="text1" w:themeTint="F2"/>
+                <w:sz w:val="24"/>
+                <w:szCs w:val="24"/>
+              </w:rPr>
+              <w:t>Fabrício Talarico</w:t>
+            </w:r>
           </w:p>
         </w:tc>
         <w:tc>
@@ -1377,6 +1440,15 @@
                 <w:szCs w:val="24"/>
               </w:rPr>
             </w:pPr>
+            <w:r>
+              <w:rPr>
+                <w:rFonts w:ascii="Consolas" w:eastAsia="Consolas" w:hAnsi="Consolas" w:cs="Consolas"/>
+                <w:color w:val="0D0D0D" w:themeColor="text1" w:themeTint="F2"/>
+                <w:sz w:val="24"/>
+                <w:szCs w:val="24"/>
+              </w:rPr>
+              <w:t>Matriz de rastreabilidade, atributos dos requisitos</w:t>
+            </w:r>
           </w:p>
           <w:p>
             <w:pPr>
@@ -1959,7 +2031,6 @@
           <w:sz w:val="28"/>
           <w:szCs w:val="28"/>
         </w:rPr>
-        <w:lastRenderedPageBreak/>
         <w:t>Escopo</w:t>
       </w:r>
       <w:r>
@@ -2500,6 +2571,17 @@
     </w:p>
     <w:p>
       <w:pPr>
+        <w:spacing w:after="0"/>
+        <w:jc w:val="both"/>
+        <w:rPr>
+          <w:rFonts w:ascii="Consolas" w:eastAsia="Consolas" w:hAnsi="Consolas" w:cs="Consolas"/>
+          <w:sz w:val="28"/>
+          <w:szCs w:val="28"/>
+        </w:rPr>
+      </w:pPr>
+    </w:p>
+    <w:p>
+      <w:pPr>
         <w:pStyle w:val="PargrafodaLista"/>
         <w:numPr>
           <w:ilvl w:val="0"/>
@@ -2524,488 +2606,6 @@
         <w:t>Requisitos</w:t>
       </w:r>
     </w:p>
-    <w:tbl>
-      <w:tblPr>
-        <w:tblStyle w:val="TabeladeGrade1Clara-nfase1"/>
-        <w:tblW w:w="0" w:type="auto"/>
-        <w:tblLook w:val="04A0" w:firstRow="1" w:lastRow="0" w:firstColumn="1" w:lastColumn="0" w:noHBand="0" w:noVBand="1"/>
-      </w:tblPr>
-      <w:tblGrid>
-        <w:gridCol w:w="688"/>
-        <w:gridCol w:w="5924"/>
-        <w:gridCol w:w="2404"/>
-      </w:tblGrid>
-      <w:tr>
-        <w:trPr>
-          <w:cnfStyle w:val="100000000000" w:firstRow="1" w:lastRow="0" w:firstColumn="0" w:lastColumn="0" w:oddVBand="0" w:evenVBand="0" w:oddHBand="0" w:evenHBand="0" w:firstRowFirstColumn="0" w:firstRowLastColumn="0" w:lastRowFirstColumn="0" w:lastRowLastColumn="0"/>
-        </w:trPr>
-        <w:tc>
-          <w:tcPr>
-            <w:cnfStyle w:val="001000000000" w:firstRow="0" w:lastRow="0" w:firstColumn="1" w:lastColumn="0" w:oddVBand="0" w:evenVBand="0" w:oddHBand="0" w:evenHBand="0" w:firstRowFirstColumn="0" w:firstRowLastColumn="0" w:lastRowFirstColumn="0" w:lastRowLastColumn="0"/>
-            <w:tcW w:w="690" w:type="dxa"/>
-            <w:vAlign w:val="center"/>
-          </w:tcPr>
-          <w:p>
-            <w:pPr>
-              <w:jc w:val="both"/>
-              <w:rPr>
-                <w:rFonts w:ascii="Consolas" w:eastAsia="Consolas" w:hAnsi="Consolas" w:cs="Consolas"/>
-                <w:sz w:val="28"/>
-                <w:szCs w:val="28"/>
-              </w:rPr>
-            </w:pPr>
-            <w:r>
-              <w:rPr>
-                <w:rFonts w:ascii="Consolas" w:eastAsia="Consolas" w:hAnsi="Consolas" w:cs="Consolas"/>
-                <w:sz w:val="28"/>
-                <w:szCs w:val="28"/>
-              </w:rPr>
-              <w:t>ID</w:t>
-            </w:r>
-          </w:p>
-        </w:tc>
-        <w:tc>
-          <w:tcPr>
-            <w:tcW w:w="6000" w:type="dxa"/>
-            <w:vAlign w:val="center"/>
-          </w:tcPr>
-          <w:p>
-            <w:pPr>
-              <w:jc w:val="both"/>
-              <w:cnfStyle w:val="100000000000" w:firstRow="1" w:lastRow="0" w:firstColumn="0" w:lastColumn="0" w:oddVBand="0" w:evenVBand="0" w:oddHBand="0" w:evenHBand="0" w:firstRowFirstColumn="0" w:firstRowLastColumn="0" w:lastRowFirstColumn="0" w:lastRowLastColumn="0"/>
-              <w:rPr>
-                <w:rFonts w:ascii="Consolas" w:eastAsia="Consolas" w:hAnsi="Consolas" w:cs="Consolas"/>
-                <w:b w:val="0"/>
-                <w:bCs w:val="0"/>
-                <w:sz w:val="28"/>
-                <w:szCs w:val="28"/>
-              </w:rPr>
-            </w:pPr>
-            <w:r>
-              <w:rPr>
-                <w:rFonts w:ascii="Consolas" w:eastAsia="Consolas" w:hAnsi="Consolas" w:cs="Consolas"/>
-                <w:sz w:val="28"/>
-                <w:szCs w:val="28"/>
-              </w:rPr>
-              <w:t>Nome</w:t>
-            </w:r>
-          </w:p>
-        </w:tc>
-        <w:tc>
-          <w:tcPr>
-            <w:tcW w:w="2415" w:type="dxa"/>
-            <w:vAlign w:val="center"/>
-          </w:tcPr>
-          <w:p>
-            <w:pPr>
-              <w:jc w:val="both"/>
-              <w:cnfStyle w:val="100000000000" w:firstRow="1" w:lastRow="0" w:firstColumn="0" w:lastColumn="0" w:oddVBand="0" w:evenVBand="0" w:oddHBand="0" w:evenHBand="0" w:firstRowFirstColumn="0" w:firstRowLastColumn="0" w:lastRowFirstColumn="0" w:lastRowLastColumn="0"/>
-            </w:pPr>
-            <w:r>
-              <w:rPr>
-                <w:rFonts w:ascii="Consolas" w:eastAsia="Consolas" w:hAnsi="Consolas" w:cs="Consolas"/>
-                <w:sz w:val="28"/>
-                <w:szCs w:val="28"/>
-              </w:rPr>
-              <w:t>Relevância</w:t>
-            </w:r>
-          </w:p>
-        </w:tc>
-      </w:tr>
-      <w:tr>
-        <w:tc>
-          <w:tcPr>
-            <w:cnfStyle w:val="001000000000" w:firstRow="0" w:lastRow="0" w:firstColumn="1" w:lastColumn="0" w:oddVBand="0" w:evenVBand="0" w:oddHBand="0" w:evenHBand="0" w:firstRowFirstColumn="0" w:firstRowLastColumn="0" w:lastRowFirstColumn="0" w:lastRowLastColumn="0"/>
-            <w:tcW w:w="690" w:type="dxa"/>
-            <w:vAlign w:val="center"/>
-          </w:tcPr>
-          <w:p>
-            <w:pPr>
-              <w:jc w:val="both"/>
-              <w:rPr>
-                <w:rFonts w:ascii="Consolas" w:eastAsia="Consolas" w:hAnsi="Consolas" w:cs="Consolas"/>
-                <w:sz w:val="28"/>
-                <w:szCs w:val="28"/>
-              </w:rPr>
-            </w:pPr>
-            <w:r>
-              <w:rPr>
-                <w:rFonts w:ascii="Consolas" w:eastAsia="Consolas" w:hAnsi="Consolas" w:cs="Consolas"/>
-              </w:rPr>
-              <w:t>1</w:t>
-            </w:r>
-          </w:p>
-        </w:tc>
-        <w:tc>
-          <w:tcPr>
-            <w:tcW w:w="6000" w:type="dxa"/>
-            <w:vAlign w:val="center"/>
-          </w:tcPr>
-          <w:p>
-            <w:pPr>
-              <w:jc w:val="both"/>
-              <w:cnfStyle w:val="000000000000" w:firstRow="0" w:lastRow="0" w:firstColumn="0" w:lastColumn="0" w:oddVBand="0" w:evenVBand="0" w:oddHBand="0" w:evenHBand="0" w:firstRowFirstColumn="0" w:firstRowLastColumn="0" w:lastRowFirstColumn="0" w:lastRowLastColumn="0"/>
-              <w:rPr>
-                <w:rFonts w:ascii="Consolas" w:eastAsia="Consolas" w:hAnsi="Consolas" w:cs="Consolas"/>
-                <w:bCs/>
-                <w:sz w:val="28"/>
-                <w:szCs w:val="28"/>
-              </w:rPr>
-            </w:pPr>
-            <w:r>
-              <w:rPr>
-                <w:rFonts w:ascii="Consolas" w:eastAsia="Consolas" w:hAnsi="Consolas" w:cs="Consolas"/>
-                <w:bCs/>
-              </w:rPr>
-              <w:t xml:space="preserve"> Alerta de Validade</w:t>
-            </w:r>
-          </w:p>
-        </w:tc>
-        <w:tc>
-          <w:tcPr>
-            <w:tcW w:w="2415" w:type="dxa"/>
-            <w:vAlign w:val="center"/>
-          </w:tcPr>
-          <w:p>
-            <w:pPr>
-              <w:jc w:val="both"/>
-              <w:cnfStyle w:val="000000000000" w:firstRow="0" w:lastRow="0" w:firstColumn="0" w:lastColumn="0" w:oddVBand="0" w:evenVBand="0" w:oddHBand="0" w:evenHBand="0" w:firstRowFirstColumn="0" w:firstRowLastColumn="0" w:lastRowFirstColumn="0" w:lastRowLastColumn="0"/>
-              <w:rPr>
-                <w:rFonts w:ascii="Consolas" w:eastAsia="Consolas" w:hAnsi="Consolas" w:cs="Consolas"/>
-                <w:bCs/>
-                <w:sz w:val="28"/>
-                <w:szCs w:val="28"/>
-              </w:rPr>
-            </w:pPr>
-            <w:r>
-              <w:rPr>
-                <w:rFonts w:ascii="Consolas" w:eastAsia="Consolas" w:hAnsi="Consolas" w:cs="Consolas"/>
-                <w:bCs/>
-              </w:rPr>
-              <w:t>Alta</w:t>
-            </w:r>
-          </w:p>
-        </w:tc>
-      </w:tr>
-      <w:tr>
-        <w:tc>
-          <w:tcPr>
-            <w:cnfStyle w:val="001000000000" w:firstRow="0" w:lastRow="0" w:firstColumn="1" w:lastColumn="0" w:oddVBand="0" w:evenVBand="0" w:oddHBand="0" w:evenHBand="0" w:firstRowFirstColumn="0" w:firstRowLastColumn="0" w:lastRowFirstColumn="0" w:lastRowLastColumn="0"/>
-            <w:tcW w:w="690" w:type="dxa"/>
-            <w:vAlign w:val="center"/>
-          </w:tcPr>
-          <w:p>
-            <w:pPr>
-              <w:jc w:val="both"/>
-              <w:rPr>
-                <w:rFonts w:ascii="Consolas" w:eastAsia="Consolas" w:hAnsi="Consolas" w:cs="Consolas"/>
-                <w:sz w:val="28"/>
-                <w:szCs w:val="28"/>
-              </w:rPr>
-            </w:pPr>
-            <w:r>
-              <w:rPr>
-                <w:rFonts w:ascii="Consolas" w:eastAsia="Consolas" w:hAnsi="Consolas" w:cs="Consolas"/>
-              </w:rPr>
-              <w:t>2</w:t>
-            </w:r>
-          </w:p>
-        </w:tc>
-        <w:tc>
-          <w:tcPr>
-            <w:tcW w:w="6000" w:type="dxa"/>
-            <w:vAlign w:val="center"/>
-          </w:tcPr>
-          <w:p>
-            <w:pPr>
-              <w:jc w:val="both"/>
-              <w:cnfStyle w:val="000000000000" w:firstRow="0" w:lastRow="0" w:firstColumn="0" w:lastColumn="0" w:oddVBand="0" w:evenVBand="0" w:oddHBand="0" w:evenHBand="0" w:firstRowFirstColumn="0" w:firstRowLastColumn="0" w:lastRowFirstColumn="0" w:lastRowLastColumn="0"/>
-              <w:rPr>
-                <w:rFonts w:ascii="Consolas" w:eastAsia="Consolas" w:hAnsi="Consolas" w:cs="Consolas"/>
-                <w:bCs/>
-                <w:sz w:val="28"/>
-                <w:szCs w:val="28"/>
-              </w:rPr>
-            </w:pPr>
-            <w:r>
-              <w:rPr>
-                <w:rFonts w:ascii="Consolas" w:eastAsia="Consolas" w:hAnsi="Consolas" w:cs="Consolas"/>
-                <w:bCs/>
-              </w:rPr>
-              <w:t>Alerta de Reposição</w:t>
-            </w:r>
-          </w:p>
-        </w:tc>
-        <w:tc>
-          <w:tcPr>
-            <w:tcW w:w="2415" w:type="dxa"/>
-            <w:vAlign w:val="center"/>
-          </w:tcPr>
-          <w:p>
-            <w:pPr>
-              <w:jc w:val="both"/>
-              <w:cnfStyle w:val="000000000000" w:firstRow="0" w:lastRow="0" w:firstColumn="0" w:lastColumn="0" w:oddVBand="0" w:evenVBand="0" w:oddHBand="0" w:evenHBand="0" w:firstRowFirstColumn="0" w:firstRowLastColumn="0" w:lastRowFirstColumn="0" w:lastRowLastColumn="0"/>
-              <w:rPr>
-                <w:rFonts w:ascii="Consolas" w:eastAsia="Consolas" w:hAnsi="Consolas" w:cs="Consolas"/>
-                <w:bCs/>
-                <w:sz w:val="28"/>
-                <w:szCs w:val="28"/>
-              </w:rPr>
-            </w:pPr>
-            <w:r>
-              <w:rPr>
-                <w:rFonts w:ascii="Consolas" w:eastAsia="Consolas" w:hAnsi="Consolas" w:cs="Consolas"/>
-                <w:bCs/>
-              </w:rPr>
-              <w:t>Média</w:t>
-            </w:r>
-          </w:p>
-        </w:tc>
-      </w:tr>
-      <w:tr>
-        <w:tc>
-          <w:tcPr>
-            <w:cnfStyle w:val="001000000000" w:firstRow="0" w:lastRow="0" w:firstColumn="1" w:lastColumn="0" w:oddVBand="0" w:evenVBand="0" w:oddHBand="0" w:evenHBand="0" w:firstRowFirstColumn="0" w:firstRowLastColumn="0" w:lastRowFirstColumn="0" w:lastRowLastColumn="0"/>
-            <w:tcW w:w="690" w:type="dxa"/>
-            <w:vAlign w:val="center"/>
-          </w:tcPr>
-          <w:p>
-            <w:pPr>
-              <w:jc w:val="both"/>
-              <w:rPr>
-                <w:rFonts w:ascii="Consolas" w:eastAsia="Consolas" w:hAnsi="Consolas" w:cs="Consolas"/>
-                <w:sz w:val="28"/>
-                <w:szCs w:val="28"/>
-              </w:rPr>
-            </w:pPr>
-            <w:r>
-              <w:rPr>
-                <w:rFonts w:ascii="Consolas" w:eastAsia="Consolas" w:hAnsi="Consolas" w:cs="Consolas"/>
-              </w:rPr>
-              <w:t>3</w:t>
-            </w:r>
-          </w:p>
-        </w:tc>
-        <w:tc>
-          <w:tcPr>
-            <w:tcW w:w="6000" w:type="dxa"/>
-            <w:vAlign w:val="center"/>
-          </w:tcPr>
-          <w:p>
-            <w:pPr>
-              <w:jc w:val="both"/>
-              <w:cnfStyle w:val="000000000000" w:firstRow="0" w:lastRow="0" w:firstColumn="0" w:lastColumn="0" w:oddVBand="0" w:evenVBand="0" w:oddHBand="0" w:evenHBand="0" w:firstRowFirstColumn="0" w:firstRowLastColumn="0" w:lastRowFirstColumn="0" w:lastRowLastColumn="0"/>
-              <w:rPr>
-                <w:rFonts w:ascii="Consolas" w:eastAsia="Consolas" w:hAnsi="Consolas" w:cs="Consolas"/>
-                <w:bCs/>
-                <w:sz w:val="28"/>
-                <w:szCs w:val="28"/>
-              </w:rPr>
-            </w:pPr>
-            <w:r>
-              <w:rPr>
-                <w:rFonts w:ascii="Consolas" w:eastAsia="Consolas" w:hAnsi="Consolas" w:cs="Consolas"/>
-                <w:bCs/>
-              </w:rPr>
-              <w:t>Gerar Lista de Compras</w:t>
-            </w:r>
-          </w:p>
-        </w:tc>
-        <w:tc>
-          <w:tcPr>
-            <w:tcW w:w="2415" w:type="dxa"/>
-            <w:vAlign w:val="center"/>
-          </w:tcPr>
-          <w:p>
-            <w:pPr>
-              <w:jc w:val="both"/>
-              <w:cnfStyle w:val="000000000000" w:firstRow="0" w:lastRow="0" w:firstColumn="0" w:lastColumn="0" w:oddVBand="0" w:evenVBand="0" w:oddHBand="0" w:evenHBand="0" w:firstRowFirstColumn="0" w:firstRowLastColumn="0" w:lastRowFirstColumn="0" w:lastRowLastColumn="0"/>
-              <w:rPr>
-                <w:rFonts w:ascii="Consolas" w:eastAsia="Consolas" w:hAnsi="Consolas" w:cs="Consolas"/>
-                <w:bCs/>
-                <w:sz w:val="28"/>
-                <w:szCs w:val="28"/>
-              </w:rPr>
-            </w:pPr>
-            <w:r>
-              <w:rPr>
-                <w:rFonts w:ascii="Consolas" w:eastAsia="Consolas" w:hAnsi="Consolas" w:cs="Consolas"/>
-                <w:bCs/>
-              </w:rPr>
-              <w:t>Baixa</w:t>
-            </w:r>
-          </w:p>
-        </w:tc>
-      </w:tr>
-      <w:tr>
-        <w:tc>
-          <w:tcPr>
-            <w:cnfStyle w:val="001000000000" w:firstRow="0" w:lastRow="0" w:firstColumn="1" w:lastColumn="0" w:oddVBand="0" w:evenVBand="0" w:oddHBand="0" w:evenHBand="0" w:firstRowFirstColumn="0" w:firstRowLastColumn="0" w:lastRowFirstColumn="0" w:lastRowLastColumn="0"/>
-            <w:tcW w:w="690" w:type="dxa"/>
-            <w:vAlign w:val="center"/>
-          </w:tcPr>
-          <w:p>
-            <w:pPr>
-              <w:jc w:val="both"/>
-              <w:rPr>
-                <w:rFonts w:ascii="Consolas" w:eastAsia="Consolas" w:hAnsi="Consolas" w:cs="Consolas"/>
-                <w:sz w:val="28"/>
-                <w:szCs w:val="28"/>
-              </w:rPr>
-            </w:pPr>
-            <w:r>
-              <w:rPr>
-                <w:rFonts w:ascii="Consolas" w:eastAsia="Consolas" w:hAnsi="Consolas" w:cs="Consolas"/>
-              </w:rPr>
-              <w:t>4</w:t>
-            </w:r>
-          </w:p>
-        </w:tc>
-        <w:tc>
-          <w:tcPr>
-            <w:tcW w:w="6000" w:type="dxa"/>
-            <w:vAlign w:val="center"/>
-          </w:tcPr>
-          <w:p>
-            <w:pPr>
-              <w:jc w:val="both"/>
-              <w:cnfStyle w:val="000000000000" w:firstRow="0" w:lastRow="0" w:firstColumn="0" w:lastColumn="0" w:oddVBand="0" w:evenVBand="0" w:oddHBand="0" w:evenHBand="0" w:firstRowFirstColumn="0" w:firstRowLastColumn="0" w:lastRowFirstColumn="0" w:lastRowLastColumn="0"/>
-              <w:rPr>
-                <w:rFonts w:ascii="Consolas" w:eastAsia="Consolas" w:hAnsi="Consolas" w:cs="Consolas"/>
-                <w:bCs/>
-                <w:sz w:val="28"/>
-                <w:szCs w:val="28"/>
-              </w:rPr>
-            </w:pPr>
-            <w:r>
-              <w:rPr>
-                <w:rFonts w:ascii="Consolas" w:eastAsia="Consolas" w:hAnsi="Consolas" w:cs="Consolas"/>
-                <w:bCs/>
-              </w:rPr>
-              <w:t>Domínio do Produto</w:t>
-            </w:r>
-          </w:p>
-        </w:tc>
-        <w:tc>
-          <w:tcPr>
-            <w:tcW w:w="2415" w:type="dxa"/>
-            <w:vAlign w:val="center"/>
-          </w:tcPr>
-          <w:p>
-            <w:pPr>
-              <w:jc w:val="both"/>
-              <w:cnfStyle w:val="000000000000" w:firstRow="0" w:lastRow="0" w:firstColumn="0" w:lastColumn="0" w:oddVBand="0" w:evenVBand="0" w:oddHBand="0" w:evenHBand="0" w:firstRowFirstColumn="0" w:firstRowLastColumn="0" w:lastRowFirstColumn="0" w:lastRowLastColumn="0"/>
-              <w:rPr>
-                <w:rFonts w:ascii="Consolas" w:eastAsia="Consolas" w:hAnsi="Consolas" w:cs="Consolas"/>
-                <w:bCs/>
-                <w:sz w:val="28"/>
-                <w:szCs w:val="28"/>
-              </w:rPr>
-            </w:pPr>
-            <w:r>
-              <w:rPr>
-                <w:rFonts w:ascii="Consolas" w:eastAsia="Consolas" w:hAnsi="Consolas" w:cs="Consolas"/>
-                <w:bCs/>
-              </w:rPr>
-              <w:t>Alta</w:t>
-            </w:r>
-          </w:p>
-        </w:tc>
-      </w:tr>
-    </w:tbl>
-    <w:p>
-      <w:pPr>
-        <w:pStyle w:val="PargrafodaLista"/>
-        <w:numPr>
-          <w:ilvl w:val="0"/>
-          <w:numId w:val="17"/>
-        </w:numPr>
-        <w:spacing w:after="0"/>
-        <w:jc w:val="both"/>
-        <w:rPr>
-          <w:rFonts w:ascii="Consolas" w:eastAsia="Consolas" w:hAnsi="Consolas" w:cs="Consolas"/>
-        </w:rPr>
-      </w:pPr>
-      <w:r>
-        <w:rPr>
-          <w:rFonts w:ascii="Consolas" w:eastAsia="Consolas" w:hAnsi="Consolas" w:cs="Consolas"/>
-          <w:bCs/>
-        </w:rPr>
-        <w:t>Quando um produto estiver próximo a validade o sistema alertará o usuário.</w:t>
-      </w:r>
-    </w:p>
-    <w:p>
-      <w:pPr>
-        <w:pStyle w:val="PargrafodaLista"/>
-        <w:numPr>
-          <w:ilvl w:val="0"/>
-          <w:numId w:val="17"/>
-        </w:numPr>
-        <w:spacing w:after="0"/>
-        <w:jc w:val="both"/>
-        <w:rPr>
-          <w:rFonts w:ascii="Consolas" w:eastAsia="Consolas" w:hAnsi="Consolas" w:cs="Consolas"/>
-        </w:rPr>
-      </w:pPr>
-      <w:r>
-        <w:rPr>
-          <w:rFonts w:ascii="Consolas" w:eastAsia="Consolas" w:hAnsi="Consolas" w:cs="Consolas"/>
-          <w:bCs/>
-        </w:rPr>
-        <w:t>Quando um produto estiver se esgotando o sistema alertará o usuário.</w:t>
-      </w:r>
-    </w:p>
-    <w:p>
-      <w:pPr>
-        <w:pStyle w:val="PargrafodaLista"/>
-        <w:numPr>
-          <w:ilvl w:val="0"/>
-          <w:numId w:val="17"/>
-        </w:numPr>
-        <w:spacing w:after="0"/>
-        <w:jc w:val="both"/>
-        <w:rPr>
-          <w:rFonts w:ascii="Consolas" w:eastAsia="Consolas" w:hAnsi="Consolas" w:cs="Consolas"/>
-        </w:rPr>
-      </w:pPr>
-      <w:r>
-        <w:rPr>
-          <w:rFonts w:ascii="Consolas" w:eastAsia="Consolas" w:hAnsi="Consolas" w:cs="Consolas"/>
-          <w:bCs/>
-        </w:rPr>
-        <w:t>Quando forem consumidos os produtos o sistema sugerirá uma lista de compras de seu gosto.</w:t>
-      </w:r>
-    </w:p>
-    <w:p>
-      <w:pPr>
-        <w:pStyle w:val="PargrafodaLista"/>
-        <w:numPr>
-          <w:ilvl w:val="0"/>
-          <w:numId w:val="17"/>
-        </w:numPr>
-        <w:spacing w:after="0"/>
-        <w:jc w:val="both"/>
-        <w:rPr>
-          <w:rFonts w:ascii="Consolas" w:eastAsia="Consolas" w:hAnsi="Consolas" w:cs="Consolas"/>
-          <w:sz w:val="28"/>
-          <w:szCs w:val="28"/>
-        </w:rPr>
-      </w:pPr>
-      <w:r>
-        <w:rPr>
-          <w:rFonts w:ascii="Consolas" w:eastAsia="Consolas" w:hAnsi="Consolas" w:cs="Consolas"/>
-          <w:bCs/>
-        </w:rPr>
-        <w:t>Quando o produto for cadastrado o sistem</w:t>
-      </w:r>
-      <w:r>
-        <w:rPr>
-          <w:rFonts w:ascii="Consolas" w:eastAsia="Consolas" w:hAnsi="Consolas" w:cs="Consolas"/>
-          <w:bCs/>
-        </w:rPr>
-        <w:t>a identificará a posse do mesmo.</w:t>
-      </w:r>
-    </w:p>
     <w:p>
       <w:pPr>
         <w:spacing w:after="0"/>
@@ -3017,6 +2617,296 @@
           <w:szCs w:val="28"/>
         </w:rPr>
       </w:pPr>
+    </w:p>
+    <w:p>
+      <w:pPr>
+        <w:spacing w:after="0"/>
+        <w:ind w:left="720"/>
+        <w:jc w:val="both"/>
+        <w:rPr>
+          <w:rFonts w:ascii="Consolas" w:eastAsia="Consolas" w:hAnsi="Consolas" w:cs="Consolas"/>
+          <w:sz w:val="24"/>
+          <w:szCs w:val="24"/>
+        </w:rPr>
+      </w:pPr>
+      <w:r>
+        <w:rPr>
+          <w:rFonts w:ascii="Consolas" w:eastAsia="Consolas" w:hAnsi="Consolas" w:cs="Consolas"/>
+          <w:sz w:val="24"/>
+          <w:szCs w:val="24"/>
+        </w:rPr>
+        <w:t>2.</w:t>
+      </w:r>
+      <w:r>
+        <w:rPr>
+          <w:rFonts w:ascii="Consolas" w:eastAsia="Consolas" w:hAnsi="Consolas" w:cs="Consolas"/>
+          <w:sz w:val="24"/>
+          <w:szCs w:val="24"/>
+        </w:rPr>
+        <w:t>1. Identificação</w:t>
+      </w:r>
+    </w:p>
+    <w:p>
+      <w:pPr>
+        <w:spacing w:after="0"/>
+        <w:ind w:left="720"/>
+        <w:jc w:val="both"/>
+        <w:rPr>
+          <w:rFonts w:ascii="Consolas" w:eastAsia="Consolas" w:hAnsi="Consolas" w:cs="Consolas"/>
+          <w:sz w:val="28"/>
+          <w:szCs w:val="28"/>
+        </w:rPr>
+      </w:pPr>
+      <w:r>
+        <w:rPr>
+          <w:rFonts w:ascii="Consolas" w:eastAsia="Consolas" w:hAnsi="Consolas" w:cs="Consolas"/>
+          <w:noProof/>
+          <w:sz w:val="28"/>
+          <w:szCs w:val="28"/>
+          <w:lang w:eastAsia="pt-BR"/>
+        </w:rPr>
+        <w:drawing>
+          <wp:inline distT="0" distB="0" distL="0" distR="0" wp14:anchorId="1E6F226E" wp14:editId="6BE1A2B1">
+            <wp:extent cx="2707288" cy="1628775"/>
+            <wp:effectExtent l="0" t="0" r="0" b="0"/>
+            <wp:docPr id="8" name="Imagem 8"/>
+            <wp:cNvGraphicFramePr>
+              <a:graphicFrameLocks xmlns:a="http://schemas.openxmlformats.org/drawingml/2006/main" noChangeAspect="1"/>
+            </wp:cNvGraphicFramePr>
+            <a:graphic xmlns:a="http://schemas.openxmlformats.org/drawingml/2006/main">
+              <a:graphicData uri="http://schemas.openxmlformats.org/drawingml/2006/picture">
+                <pic:pic xmlns:pic="http://schemas.openxmlformats.org/drawingml/2006/picture">
+                  <pic:nvPicPr>
+                    <pic:cNvPr id="8" name="ID.PNG"/>
+                    <pic:cNvPicPr/>
+                  </pic:nvPicPr>
+                  <pic:blipFill>
+                    <a:blip r:embed="rId7">
+                      <a:extLst>
+                        <a:ext uri="{28A0092B-C50C-407E-A947-70E740481C1C}">
+                          <a14:useLocalDpi xmlns:a14="http://schemas.microsoft.com/office/drawing/2010/main" val="0"/>
+                        </a:ext>
+                      </a:extLst>
+                    </a:blip>
+                    <a:stretch>
+                      <a:fillRect/>
+                    </a:stretch>
+                  </pic:blipFill>
+                  <pic:spPr>
+                    <a:xfrm>
+                      <a:off x="0" y="0"/>
+                      <a:ext cx="2724098" cy="1638888"/>
+                    </a:xfrm>
+                    <a:prstGeom prst="rect">
+                      <a:avLst/>
+                    </a:prstGeom>
+                  </pic:spPr>
+                </pic:pic>
+              </a:graphicData>
+            </a:graphic>
+          </wp:inline>
+        </w:drawing>
+      </w:r>
+    </w:p>
+    <w:p>
+      <w:pPr>
+        <w:spacing w:after="0"/>
+        <w:ind w:left="720"/>
+        <w:jc w:val="both"/>
+        <w:rPr>
+          <w:rFonts w:ascii="Consolas" w:eastAsia="Consolas" w:hAnsi="Consolas" w:cs="Consolas"/>
+          <w:sz w:val="28"/>
+          <w:szCs w:val="28"/>
+        </w:rPr>
+      </w:pPr>
+    </w:p>
+    <w:p>
+      <w:pPr>
+        <w:spacing w:after="0"/>
+        <w:ind w:left="720"/>
+        <w:jc w:val="both"/>
+        <w:rPr>
+          <w:rFonts w:ascii="Consolas" w:eastAsia="Consolas" w:hAnsi="Consolas" w:cs="Consolas"/>
+          <w:sz w:val="24"/>
+          <w:szCs w:val="24"/>
+        </w:rPr>
+      </w:pPr>
+    </w:p>
+    <w:p>
+      <w:pPr>
+        <w:spacing w:after="0"/>
+        <w:ind w:left="720"/>
+        <w:jc w:val="both"/>
+        <w:rPr>
+          <w:rFonts w:ascii="Consolas" w:eastAsia="Consolas" w:hAnsi="Consolas" w:cs="Consolas"/>
+          <w:sz w:val="24"/>
+          <w:szCs w:val="24"/>
+        </w:rPr>
+      </w:pPr>
+    </w:p>
+    <w:p>
+      <w:pPr>
+        <w:spacing w:after="0"/>
+        <w:ind w:left="720"/>
+        <w:jc w:val="both"/>
+        <w:rPr>
+          <w:rFonts w:ascii="Consolas" w:eastAsia="Consolas" w:hAnsi="Consolas" w:cs="Consolas"/>
+          <w:sz w:val="24"/>
+          <w:szCs w:val="24"/>
+        </w:rPr>
+      </w:pPr>
+      <w:r>
+        <w:rPr>
+          <w:rFonts w:ascii="Consolas" w:eastAsia="Consolas" w:hAnsi="Consolas" w:cs="Consolas"/>
+          <w:sz w:val="24"/>
+          <w:szCs w:val="24"/>
+        </w:rPr>
+        <w:t>2.2. Descrição</w:t>
+      </w:r>
+    </w:p>
+    <w:p>
+      <w:pPr>
+        <w:spacing w:after="0"/>
+        <w:ind w:left="720"/>
+        <w:jc w:val="both"/>
+        <w:rPr>
+          <w:rFonts w:ascii="Consolas" w:eastAsia="Consolas" w:hAnsi="Consolas" w:cs="Consolas"/>
+          <w:sz w:val="28"/>
+          <w:szCs w:val="28"/>
+        </w:rPr>
+      </w:pPr>
+      <w:r>
+        <w:rPr>
+          <w:rFonts w:ascii="Consolas" w:eastAsia="Consolas" w:hAnsi="Consolas" w:cs="Consolas"/>
+          <w:noProof/>
+          <w:sz w:val="28"/>
+          <w:szCs w:val="28"/>
+          <w:lang w:eastAsia="pt-BR"/>
+        </w:rPr>
+        <w:drawing>
+          <wp:inline distT="0" distB="0" distL="0" distR="0" wp14:anchorId="24710FF0" wp14:editId="1AE932DD">
+            <wp:extent cx="5662930" cy="1314450"/>
+            <wp:effectExtent l="0" t="0" r="0" b="0"/>
+            <wp:docPr id="9" name="Imagem 9"/>
+            <wp:cNvGraphicFramePr>
+              <a:graphicFrameLocks xmlns:a="http://schemas.openxmlformats.org/drawingml/2006/main" noChangeAspect="1"/>
+            </wp:cNvGraphicFramePr>
+            <a:graphic xmlns:a="http://schemas.openxmlformats.org/drawingml/2006/main">
+              <a:graphicData uri="http://schemas.openxmlformats.org/drawingml/2006/picture">
+                <pic:pic xmlns:pic="http://schemas.openxmlformats.org/drawingml/2006/picture">
+                  <pic:nvPicPr>
+                    <pic:cNvPr id="9" name="Desc.PNG"/>
+                    <pic:cNvPicPr/>
+                  </pic:nvPicPr>
+                  <pic:blipFill>
+                    <a:blip r:embed="rId8">
+                      <a:extLst>
+                        <a:ext uri="{28A0092B-C50C-407E-A947-70E740481C1C}">
+                          <a14:useLocalDpi xmlns:a14="http://schemas.microsoft.com/office/drawing/2010/main" val="0"/>
+                        </a:ext>
+                      </a:extLst>
+                    </a:blip>
+                    <a:stretch>
+                      <a:fillRect/>
+                    </a:stretch>
+                  </pic:blipFill>
+                  <pic:spPr>
+                    <a:xfrm>
+                      <a:off x="0" y="0"/>
+                      <a:ext cx="5762713" cy="1337611"/>
+                    </a:xfrm>
+                    <a:prstGeom prst="rect">
+                      <a:avLst/>
+                    </a:prstGeom>
+                  </pic:spPr>
+                </pic:pic>
+              </a:graphicData>
+            </a:graphic>
+          </wp:inline>
+        </w:drawing>
+      </w:r>
+    </w:p>
+    <w:p>
+      <w:pPr>
+        <w:spacing w:after="0"/>
+        <w:ind w:left="720"/>
+        <w:jc w:val="both"/>
+        <w:rPr>
+          <w:rFonts w:ascii="Consolas" w:eastAsia="Consolas" w:hAnsi="Consolas" w:cs="Consolas"/>
+          <w:sz w:val="24"/>
+          <w:szCs w:val="24"/>
+        </w:rPr>
+      </w:pPr>
+      <w:r>
+        <w:rPr>
+          <w:rFonts w:ascii="Consolas" w:eastAsia="Consolas" w:hAnsi="Consolas" w:cs="Consolas"/>
+          <w:sz w:val="24"/>
+          <w:szCs w:val="24"/>
+        </w:rPr>
+        <w:t>2.3. Atributos</w:t>
+      </w:r>
+    </w:p>
+    <w:p>
+      <w:pPr>
+        <w:spacing w:after="0"/>
+        <w:ind w:left="720"/>
+        <w:jc w:val="both"/>
+        <w:rPr>
+          <w:rFonts w:ascii="Consolas" w:eastAsia="Consolas" w:hAnsi="Consolas" w:cs="Consolas"/>
+          <w:sz w:val="28"/>
+          <w:szCs w:val="28"/>
+        </w:rPr>
+      </w:pPr>
+      <w:r>
+        <w:rPr>
+          <w:rFonts w:ascii="Consolas" w:eastAsia="Consolas" w:hAnsi="Consolas" w:cs="Consolas"/>
+          <w:noProof/>
+          <w:sz w:val="28"/>
+          <w:szCs w:val="28"/>
+          <w:lang w:eastAsia="pt-BR"/>
+        </w:rPr>
+        <w:drawing>
+          <wp:inline distT="0" distB="0" distL="0" distR="0" wp14:anchorId="1DB37A75" wp14:editId="4F25773A">
+            <wp:extent cx="3486637" cy="1600423"/>
+            <wp:effectExtent l="0" t="0" r="0" b="0"/>
+            <wp:docPr id="10" name="Imagem 10"/>
+            <wp:cNvGraphicFramePr>
+              <a:graphicFrameLocks xmlns:a="http://schemas.openxmlformats.org/drawingml/2006/main" noChangeAspect="1"/>
+            </wp:cNvGraphicFramePr>
+            <a:graphic xmlns:a="http://schemas.openxmlformats.org/drawingml/2006/main">
+              <a:graphicData uri="http://schemas.openxmlformats.org/drawingml/2006/picture">
+                <pic:pic xmlns:pic="http://schemas.openxmlformats.org/drawingml/2006/picture">
+                  <pic:nvPicPr>
+                    <pic:cNvPr id="10" name="Prior.PNG"/>
+                    <pic:cNvPicPr/>
+                  </pic:nvPicPr>
+                  <pic:blipFill>
+                    <a:blip r:embed="rId9">
+                      <a:extLst>
+                        <a:ext uri="{28A0092B-C50C-407E-A947-70E740481C1C}">
+                          <a14:useLocalDpi xmlns:a14="http://schemas.microsoft.com/office/drawing/2010/main" val="0"/>
+                        </a:ext>
+                      </a:extLst>
+                    </a:blip>
+                    <a:stretch>
+                      <a:fillRect/>
+                    </a:stretch>
+                  </pic:blipFill>
+                  <pic:spPr>
+                    <a:xfrm>
+                      <a:off x="0" y="0"/>
+                      <a:ext cx="3486637" cy="1600423"/>
+                    </a:xfrm>
+                    <a:prstGeom prst="rect">
+                      <a:avLst/>
+                    </a:prstGeom>
+                  </pic:spPr>
+                </pic:pic>
+              </a:graphicData>
+            </a:graphic>
+          </wp:inline>
+        </w:drawing>
+      </w:r>
     </w:p>
     <w:p>
       <w:pPr>
@@ -3064,475 +2954,173 @@
           <w:sz w:val="28"/>
           <w:szCs w:val="28"/>
         </w:rPr>
-        <w:lastRenderedPageBreak/>
         <w:t>Riscos</w:t>
       </w:r>
     </w:p>
-    <w:tbl>
-      <w:tblPr>
-        <w:tblStyle w:val="TabeladeGrade1Clara-nfase1"/>
-        <w:tblW w:w="0" w:type="auto"/>
-        <w:tblLook w:val="04A0" w:firstRow="1" w:lastRow="0" w:firstColumn="1" w:lastColumn="0" w:noHBand="0" w:noVBand="1"/>
-      </w:tblPr>
-      <w:tblGrid>
-        <w:gridCol w:w="685"/>
-        <w:gridCol w:w="2275"/>
-        <w:gridCol w:w="2179"/>
-        <w:gridCol w:w="3877"/>
-      </w:tblGrid>
-      <w:tr>
-        <w:trPr>
-          <w:cnfStyle w:val="100000000000" w:firstRow="1" w:lastRow="0" w:firstColumn="0" w:lastColumn="0" w:oddVBand="0" w:evenVBand="0" w:oddHBand="0" w:evenHBand="0" w:firstRowFirstColumn="0" w:firstRowLastColumn="0" w:lastRowFirstColumn="0" w:lastRowLastColumn="0"/>
-        </w:trPr>
-        <w:tc>
-          <w:tcPr>
-            <w:cnfStyle w:val="001000000000" w:firstRow="0" w:lastRow="0" w:firstColumn="1" w:lastColumn="0" w:oddVBand="0" w:evenVBand="0" w:oddHBand="0" w:evenHBand="0" w:firstRowFirstColumn="0" w:firstRowLastColumn="0" w:lastRowFirstColumn="0" w:lastRowLastColumn="0"/>
-            <w:tcW w:w="690" w:type="dxa"/>
-            <w:vAlign w:val="center"/>
-          </w:tcPr>
-          <w:p>
-            <w:pPr>
-              <w:jc w:val="center"/>
-              <w:rPr>
-                <w:rFonts w:ascii="Consolas" w:eastAsia="Consolas" w:hAnsi="Consolas" w:cs="Consolas"/>
-                <w:sz w:val="28"/>
-                <w:szCs w:val="28"/>
-              </w:rPr>
-            </w:pPr>
-            <w:r>
-              <w:rPr>
-                <w:rFonts w:ascii="Consolas" w:eastAsia="Consolas" w:hAnsi="Consolas" w:cs="Consolas"/>
-                <w:sz w:val="28"/>
-                <w:szCs w:val="28"/>
-              </w:rPr>
-              <w:t>ID</w:t>
-            </w:r>
-          </w:p>
-        </w:tc>
-        <w:tc>
-          <w:tcPr>
-            <w:tcW w:w="2295" w:type="dxa"/>
-            <w:vAlign w:val="center"/>
-          </w:tcPr>
-          <w:p>
-            <w:pPr>
-              <w:cnfStyle w:val="100000000000" w:firstRow="1" w:lastRow="0" w:firstColumn="0" w:lastColumn="0" w:oddVBand="0" w:evenVBand="0" w:oddHBand="0" w:evenHBand="0" w:firstRowFirstColumn="0" w:firstRowLastColumn="0" w:lastRowFirstColumn="0" w:lastRowLastColumn="0"/>
-              <w:rPr>
-                <w:rFonts w:ascii="Consolas" w:eastAsia="Consolas" w:hAnsi="Consolas" w:cs="Consolas"/>
-                <w:b w:val="0"/>
-                <w:bCs w:val="0"/>
-                <w:sz w:val="28"/>
-                <w:szCs w:val="28"/>
-              </w:rPr>
-            </w:pPr>
-            <w:r>
-              <w:rPr>
-                <w:rFonts w:ascii="Consolas" w:eastAsia="Consolas" w:hAnsi="Consolas" w:cs="Consolas"/>
-                <w:sz w:val="28"/>
-                <w:szCs w:val="28"/>
-              </w:rPr>
-              <w:t>Nome</w:t>
-            </w:r>
-          </w:p>
-        </w:tc>
-        <w:tc>
-          <w:tcPr>
-            <w:tcW w:w="2190" w:type="dxa"/>
-            <w:vAlign w:val="center"/>
-          </w:tcPr>
-          <w:p>
-            <w:pPr>
-              <w:cnfStyle w:val="100000000000" w:firstRow="1" w:lastRow="0" w:firstColumn="0" w:lastColumn="0" w:oddVBand="0" w:evenVBand="0" w:oddHBand="0" w:evenHBand="0" w:firstRowFirstColumn="0" w:firstRowLastColumn="0" w:lastRowFirstColumn="0" w:lastRowLastColumn="0"/>
-              <w:rPr>
-                <w:rFonts w:ascii="Consolas" w:eastAsia="Consolas" w:hAnsi="Consolas" w:cs="Consolas"/>
-                <w:b w:val="0"/>
-                <w:bCs w:val="0"/>
-                <w:sz w:val="28"/>
-                <w:szCs w:val="28"/>
-              </w:rPr>
-            </w:pPr>
-            <w:r>
-              <w:rPr>
-                <w:rFonts w:ascii="Consolas" w:eastAsia="Consolas" w:hAnsi="Consolas" w:cs="Consolas"/>
-                <w:sz w:val="28"/>
-                <w:szCs w:val="28"/>
-              </w:rPr>
-              <w:t>Relevância</w:t>
-            </w:r>
-          </w:p>
-        </w:tc>
-        <w:tc>
-          <w:tcPr>
-            <w:tcW w:w="3930" w:type="dxa"/>
-            <w:vAlign w:val="center"/>
-          </w:tcPr>
-          <w:p>
-            <w:pPr>
-              <w:cnfStyle w:val="100000000000" w:firstRow="1" w:lastRow="0" w:firstColumn="0" w:lastColumn="0" w:oddVBand="0" w:evenVBand="0" w:oddHBand="0" w:evenHBand="0" w:firstRowFirstColumn="0" w:firstRowLastColumn="0" w:lastRowFirstColumn="0" w:lastRowLastColumn="0"/>
-              <w:rPr>
-                <w:rFonts w:ascii="Consolas" w:eastAsia="Consolas" w:hAnsi="Consolas" w:cs="Consolas"/>
-                <w:b w:val="0"/>
-                <w:bCs w:val="0"/>
-                <w:sz w:val="28"/>
-                <w:szCs w:val="28"/>
-              </w:rPr>
-            </w:pPr>
-            <w:r>
-              <w:rPr>
-                <w:rFonts w:ascii="Consolas" w:eastAsia="Consolas" w:hAnsi="Consolas" w:cs="Consolas"/>
-                <w:sz w:val="28"/>
-                <w:szCs w:val="28"/>
-              </w:rPr>
-              <w:t>Descrição</w:t>
-            </w:r>
-          </w:p>
-        </w:tc>
-      </w:tr>
-      <w:tr>
-        <w:tc>
-          <w:tcPr>
-            <w:cnfStyle w:val="001000000000" w:firstRow="0" w:lastRow="0" w:firstColumn="1" w:lastColumn="0" w:oddVBand="0" w:evenVBand="0" w:oddHBand="0" w:evenHBand="0" w:firstRowFirstColumn="0" w:firstRowLastColumn="0" w:lastRowFirstColumn="0" w:lastRowLastColumn="0"/>
-            <w:tcW w:w="690" w:type="dxa"/>
-            <w:vAlign w:val="center"/>
-          </w:tcPr>
-          <w:p>
-            <w:pPr>
-              <w:jc w:val="center"/>
-              <w:rPr>
-                <w:rFonts w:ascii="Consolas" w:eastAsia="Consolas" w:hAnsi="Consolas" w:cs="Consolas"/>
-                <w:sz w:val="28"/>
-                <w:szCs w:val="28"/>
-              </w:rPr>
-            </w:pPr>
-            <w:r>
-              <w:rPr>
-                <w:rFonts w:ascii="Consolas" w:eastAsia="Consolas" w:hAnsi="Consolas" w:cs="Consolas"/>
-              </w:rPr>
-              <w:t>1</w:t>
-            </w:r>
-          </w:p>
-        </w:tc>
-        <w:tc>
-          <w:tcPr>
-            <w:tcW w:w="2295" w:type="dxa"/>
-            <w:vAlign w:val="center"/>
-          </w:tcPr>
-          <w:p>
-            <w:pPr>
-              <w:cnfStyle w:val="000000000000" w:firstRow="0" w:lastRow="0" w:firstColumn="0" w:lastColumn="0" w:oddVBand="0" w:evenVBand="0" w:oddHBand="0" w:evenHBand="0" w:firstRowFirstColumn="0" w:firstRowLastColumn="0" w:lastRowFirstColumn="0" w:lastRowLastColumn="0"/>
-              <w:rPr>
-                <w:rFonts w:ascii="Consolas" w:eastAsia="Consolas" w:hAnsi="Consolas" w:cs="Consolas"/>
-                <w:bCs/>
-                <w:sz w:val="28"/>
-                <w:szCs w:val="28"/>
-              </w:rPr>
-            </w:pPr>
-            <w:r>
-              <w:rPr>
-                <w:rFonts w:ascii="Consolas" w:eastAsia="Consolas" w:hAnsi="Consolas" w:cs="Consolas"/>
-                <w:bCs/>
-              </w:rPr>
-              <w:t>Dificuldade de Acesso</w:t>
-            </w:r>
-          </w:p>
-        </w:tc>
-        <w:tc>
-          <w:tcPr>
-            <w:tcW w:w="2190" w:type="dxa"/>
-            <w:vAlign w:val="center"/>
-          </w:tcPr>
-          <w:p>
-            <w:pPr>
-              <w:jc w:val="center"/>
-              <w:cnfStyle w:val="000000000000" w:firstRow="0" w:lastRow="0" w:firstColumn="0" w:lastColumn="0" w:oddVBand="0" w:evenVBand="0" w:oddHBand="0" w:evenHBand="0" w:firstRowFirstColumn="0" w:firstRowLastColumn="0" w:lastRowFirstColumn="0" w:lastRowLastColumn="0"/>
-              <w:rPr>
-                <w:rFonts w:ascii="Consolas" w:eastAsia="Consolas" w:hAnsi="Consolas" w:cs="Consolas"/>
-                <w:bCs/>
-                <w:sz w:val="28"/>
-                <w:szCs w:val="28"/>
-              </w:rPr>
-            </w:pPr>
-            <w:r>
-              <w:rPr>
-                <w:rFonts w:ascii="Consolas" w:eastAsia="Consolas" w:hAnsi="Consolas" w:cs="Consolas"/>
-                <w:bCs/>
-              </w:rPr>
-              <w:t>Alta</w:t>
-            </w:r>
-          </w:p>
-        </w:tc>
-        <w:tc>
-          <w:tcPr>
-            <w:tcW w:w="3930" w:type="dxa"/>
-            <w:vAlign w:val="center"/>
-          </w:tcPr>
-          <w:p>
-            <w:pPr>
-              <w:cnfStyle w:val="000000000000" w:firstRow="0" w:lastRow="0" w:firstColumn="0" w:lastColumn="0" w:oddVBand="0" w:evenVBand="0" w:oddHBand="0" w:evenHBand="0" w:firstRowFirstColumn="0" w:firstRowLastColumn="0" w:lastRowFirstColumn="0" w:lastRowLastColumn="0"/>
-              <w:rPr>
-                <w:rFonts w:ascii="Consolas" w:eastAsia="Consolas" w:hAnsi="Consolas" w:cs="Consolas"/>
-                <w:bCs/>
-                <w:sz w:val="28"/>
-                <w:szCs w:val="28"/>
-              </w:rPr>
-            </w:pPr>
-            <w:r>
-              <w:rPr>
-                <w:rFonts w:ascii="Consolas" w:eastAsia="Consolas" w:hAnsi="Consolas" w:cs="Consolas"/>
-                <w:bCs/>
-              </w:rPr>
-              <w:t>Sem a Frequente de atualização do Usuário o Sistema será inconsistente.</w:t>
-            </w:r>
-          </w:p>
-        </w:tc>
-      </w:tr>
-      <w:tr>
-        <w:tc>
-          <w:tcPr>
-            <w:cnfStyle w:val="001000000000" w:firstRow="0" w:lastRow="0" w:firstColumn="1" w:lastColumn="0" w:oddVBand="0" w:evenVBand="0" w:oddHBand="0" w:evenHBand="0" w:firstRowFirstColumn="0" w:firstRowLastColumn="0" w:lastRowFirstColumn="0" w:lastRowLastColumn="0"/>
-            <w:tcW w:w="690" w:type="dxa"/>
-            <w:vAlign w:val="center"/>
-          </w:tcPr>
-          <w:p>
-            <w:pPr>
-              <w:jc w:val="center"/>
-              <w:rPr>
-                <w:rFonts w:ascii="Consolas" w:eastAsia="Consolas" w:hAnsi="Consolas" w:cs="Consolas"/>
-                <w:sz w:val="28"/>
-                <w:szCs w:val="28"/>
-              </w:rPr>
-            </w:pPr>
-            <w:r>
-              <w:rPr>
-                <w:rFonts w:ascii="Consolas" w:eastAsia="Consolas" w:hAnsi="Consolas" w:cs="Consolas"/>
-              </w:rPr>
-              <w:t>2</w:t>
-            </w:r>
-          </w:p>
-        </w:tc>
-        <w:tc>
-          <w:tcPr>
-            <w:tcW w:w="2295" w:type="dxa"/>
-            <w:vAlign w:val="center"/>
-          </w:tcPr>
-          <w:p>
-            <w:pPr>
-              <w:cnfStyle w:val="000000000000" w:firstRow="0" w:lastRow="0" w:firstColumn="0" w:lastColumn="0" w:oddVBand="0" w:evenVBand="0" w:oddHBand="0" w:evenHBand="0" w:firstRowFirstColumn="0" w:firstRowLastColumn="0" w:lastRowFirstColumn="0" w:lastRowLastColumn="0"/>
-              <w:rPr>
-                <w:rFonts w:ascii="Consolas" w:eastAsia="Consolas" w:hAnsi="Consolas" w:cs="Consolas"/>
-                <w:bCs/>
-                <w:sz w:val="28"/>
-                <w:szCs w:val="28"/>
-              </w:rPr>
-            </w:pPr>
-            <w:r>
-              <w:rPr>
-                <w:rFonts w:ascii="Consolas" w:eastAsia="Consolas" w:hAnsi="Consolas" w:cs="Consolas"/>
-                <w:bCs/>
-              </w:rPr>
-              <w:t>Plataforma</w:t>
-            </w:r>
-          </w:p>
-        </w:tc>
-        <w:tc>
-          <w:tcPr>
-            <w:tcW w:w="2190" w:type="dxa"/>
-            <w:vAlign w:val="center"/>
-          </w:tcPr>
-          <w:p>
-            <w:pPr>
-              <w:jc w:val="center"/>
-              <w:cnfStyle w:val="000000000000" w:firstRow="0" w:lastRow="0" w:firstColumn="0" w:lastColumn="0" w:oddVBand="0" w:evenVBand="0" w:oddHBand="0" w:evenHBand="0" w:firstRowFirstColumn="0" w:firstRowLastColumn="0" w:lastRowFirstColumn="0" w:lastRowLastColumn="0"/>
-              <w:rPr>
-                <w:rFonts w:ascii="Consolas" w:eastAsia="Consolas" w:hAnsi="Consolas" w:cs="Consolas"/>
-                <w:bCs/>
-                <w:sz w:val="28"/>
-                <w:szCs w:val="28"/>
-              </w:rPr>
-            </w:pPr>
-            <w:r>
-              <w:rPr>
-                <w:rFonts w:ascii="Consolas" w:eastAsia="Consolas" w:hAnsi="Consolas" w:cs="Consolas"/>
-                <w:bCs/>
-              </w:rPr>
-              <w:t>Alta</w:t>
-            </w:r>
-          </w:p>
-        </w:tc>
-        <w:tc>
-          <w:tcPr>
-            <w:tcW w:w="3930" w:type="dxa"/>
-            <w:vAlign w:val="center"/>
-          </w:tcPr>
-          <w:p>
-            <w:pPr>
-              <w:cnfStyle w:val="000000000000" w:firstRow="0" w:lastRow="0" w:firstColumn="0" w:lastColumn="0" w:oddVBand="0" w:evenVBand="0" w:oddHBand="0" w:evenHBand="0" w:firstRowFirstColumn="0" w:firstRowLastColumn="0" w:lastRowFirstColumn="0" w:lastRowLastColumn="0"/>
-              <w:rPr>
-                <w:rFonts w:ascii="Consolas" w:eastAsia="Consolas" w:hAnsi="Consolas" w:cs="Consolas"/>
-                <w:bCs/>
-                <w:sz w:val="28"/>
-                <w:szCs w:val="28"/>
-              </w:rPr>
-            </w:pPr>
-            <w:r>
-              <w:rPr>
-                <w:rFonts w:ascii="Consolas" w:eastAsia="Consolas" w:hAnsi="Consolas" w:cs="Consolas"/>
-                <w:bCs/>
-              </w:rPr>
-              <w:t>A plataforma não favorece uma utilização contínua do Usuário.</w:t>
-            </w:r>
-          </w:p>
-        </w:tc>
-      </w:tr>
-      <w:tr>
-        <w:tc>
-          <w:tcPr>
-            <w:cnfStyle w:val="001000000000" w:firstRow="0" w:lastRow="0" w:firstColumn="1" w:lastColumn="0" w:oddVBand="0" w:evenVBand="0" w:oddHBand="0" w:evenHBand="0" w:firstRowFirstColumn="0" w:firstRowLastColumn="0" w:lastRowFirstColumn="0" w:lastRowLastColumn="0"/>
-            <w:tcW w:w="690" w:type="dxa"/>
-            <w:vAlign w:val="center"/>
-          </w:tcPr>
-          <w:p>
-            <w:pPr>
-              <w:jc w:val="center"/>
-              <w:rPr>
-                <w:rFonts w:ascii="Consolas" w:eastAsia="Consolas" w:hAnsi="Consolas" w:cs="Consolas"/>
-                <w:sz w:val="28"/>
-                <w:szCs w:val="28"/>
-              </w:rPr>
-            </w:pPr>
-            <w:r>
-              <w:rPr>
-                <w:rFonts w:ascii="Consolas" w:eastAsia="Consolas" w:hAnsi="Consolas" w:cs="Consolas"/>
-              </w:rPr>
-              <w:t>3</w:t>
-            </w:r>
-          </w:p>
-        </w:tc>
-        <w:tc>
-          <w:tcPr>
-            <w:tcW w:w="2295" w:type="dxa"/>
-            <w:vAlign w:val="center"/>
-          </w:tcPr>
-          <w:p>
-            <w:pPr>
-              <w:cnfStyle w:val="000000000000" w:firstRow="0" w:lastRow="0" w:firstColumn="0" w:lastColumn="0" w:oddVBand="0" w:evenVBand="0" w:oddHBand="0" w:evenHBand="0" w:firstRowFirstColumn="0" w:firstRowLastColumn="0" w:lastRowFirstColumn="0" w:lastRowLastColumn="0"/>
-              <w:rPr>
-                <w:rFonts w:ascii="Consolas" w:eastAsia="Consolas" w:hAnsi="Consolas" w:cs="Consolas"/>
-                <w:bCs/>
-                <w:u w:val="single"/>
-              </w:rPr>
-            </w:pPr>
-            <w:r>
-              <w:rPr>
-                <w:rFonts w:ascii="Consolas" w:eastAsia="Consolas" w:hAnsi="Consolas" w:cs="Consolas"/>
-                <w:bCs/>
-              </w:rPr>
-              <w:t xml:space="preserve">Existência de </w:t>
-            </w:r>
-          </w:p>
-          <w:p>
-            <w:pPr>
-              <w:cnfStyle w:val="000000000000" w:firstRow="0" w:lastRow="0" w:firstColumn="0" w:lastColumn="0" w:oddVBand="0" w:evenVBand="0" w:oddHBand="0" w:evenHBand="0" w:firstRowFirstColumn="0" w:firstRowLastColumn="0" w:lastRowFirstColumn="0" w:lastRowLastColumn="0"/>
-              <w:rPr>
-                <w:rFonts w:ascii="Consolas" w:eastAsia="Consolas" w:hAnsi="Consolas" w:cs="Consolas"/>
-                <w:bCs/>
-                <w:sz w:val="28"/>
-                <w:szCs w:val="28"/>
-              </w:rPr>
-            </w:pPr>
-            <w:r>
-              <w:rPr>
-                <w:rFonts w:ascii="Consolas" w:eastAsia="Consolas" w:hAnsi="Consolas" w:cs="Consolas"/>
-                <w:bCs/>
-              </w:rPr>
-              <w:t>A</w:t>
-            </w:r>
-            <w:r>
-              <w:rPr>
-                <w:rFonts w:ascii="Consolas" w:eastAsia="Consolas" w:hAnsi="Consolas" w:cs="Consolas"/>
-                <w:bCs/>
-              </w:rPr>
-              <w:t>pps</w:t>
-            </w:r>
-            <w:r>
-              <w:rPr>
-                <w:rFonts w:ascii="Consolas" w:eastAsia="Consolas" w:hAnsi="Consolas" w:cs="Consolas"/>
-                <w:bCs/>
-              </w:rPr>
-              <w:t xml:space="preserve"> similares</w:t>
-            </w:r>
-          </w:p>
-        </w:tc>
-        <w:tc>
-          <w:tcPr>
-            <w:tcW w:w="2190" w:type="dxa"/>
-            <w:vAlign w:val="center"/>
-          </w:tcPr>
-          <w:p>
-            <w:pPr>
-              <w:jc w:val="center"/>
-              <w:cnfStyle w:val="000000000000" w:firstRow="0" w:lastRow="0" w:firstColumn="0" w:lastColumn="0" w:oddVBand="0" w:evenVBand="0" w:oddHBand="0" w:evenHBand="0" w:firstRowFirstColumn="0" w:firstRowLastColumn="0" w:lastRowFirstColumn="0" w:lastRowLastColumn="0"/>
-              <w:rPr>
-                <w:rFonts w:ascii="Consolas" w:eastAsia="Consolas" w:hAnsi="Consolas" w:cs="Consolas"/>
-                <w:bCs/>
-                <w:sz w:val="28"/>
-                <w:szCs w:val="28"/>
-              </w:rPr>
-            </w:pPr>
-            <w:r>
-              <w:rPr>
-                <w:rFonts w:ascii="Consolas" w:eastAsia="Consolas" w:hAnsi="Consolas" w:cs="Consolas"/>
-                <w:bCs/>
-              </w:rPr>
-              <w:t>Alta</w:t>
-            </w:r>
-          </w:p>
-        </w:tc>
-        <w:tc>
-          <w:tcPr>
-            <w:tcW w:w="3930" w:type="dxa"/>
-            <w:vAlign w:val="center"/>
-          </w:tcPr>
-          <w:p>
-            <w:pPr>
-              <w:cnfStyle w:val="000000000000" w:firstRow="0" w:lastRow="0" w:firstColumn="0" w:lastColumn="0" w:oddVBand="0" w:evenVBand="0" w:oddHBand="0" w:evenHBand="0" w:firstRowFirstColumn="0" w:firstRowLastColumn="0" w:lastRowFirstColumn="0" w:lastRowLastColumn="0"/>
-              <w:rPr>
-                <w:rFonts w:ascii="Consolas" w:eastAsia="Consolas" w:hAnsi="Consolas" w:cs="Consolas"/>
-                <w:bCs/>
-                <w:sz w:val="28"/>
-                <w:szCs w:val="28"/>
-              </w:rPr>
-            </w:pPr>
-            <w:r>
-              <w:rPr>
-                <w:rFonts w:ascii="Consolas" w:eastAsia="Consolas" w:hAnsi="Consolas" w:cs="Consolas"/>
-                <w:bCs/>
-              </w:rPr>
-              <w:t>Apps no mercado que realizem funções similares e suportem outras plataformas</w:t>
-            </w:r>
-            <w:r>
-              <w:rPr>
-                <w:rFonts w:ascii="Consolas" w:eastAsia="Consolas" w:hAnsi="Consolas" w:cs="Consolas"/>
-                <w:bCs/>
-              </w:rPr>
-              <w:t>.</w:t>
-            </w:r>
-          </w:p>
-        </w:tc>
-      </w:tr>
-    </w:tbl>
-    <w:p>
-      <w:pPr>
-        <w:spacing w:after="0"/>
-        <w:jc w:val="both"/>
-        <w:rPr>
-          <w:rFonts w:ascii="Consolas" w:eastAsia="Consolas" w:hAnsi="Consolas" w:cs="Consolas"/>
-          <w:b/>
+    <w:p>
+      <w:pPr>
+        <w:spacing w:after="0"/>
+        <w:ind w:left="720"/>
+        <w:jc w:val="both"/>
+        <w:rPr>
+          <w:rFonts w:ascii="Consolas" w:eastAsia="Consolas" w:hAnsi="Consolas" w:cs="Consolas"/>
+          <w:sz w:val="24"/>
+          <w:szCs w:val="24"/>
+        </w:rPr>
+      </w:pPr>
+      <w:r>
+        <w:rPr>
+          <w:rFonts w:ascii="Consolas" w:eastAsia="Consolas" w:hAnsi="Consolas" w:cs="Consolas"/>
           <w:bCs/>
-          <w:sz w:val="28"/>
-          <w:szCs w:val="28"/>
-        </w:rPr>
-      </w:pPr>
+          <w:sz w:val="24"/>
+          <w:szCs w:val="24"/>
+        </w:rPr>
+        <w:t>3.1. Identificação de riscos</w:t>
+      </w:r>
+    </w:p>
+    <w:p>
+      <w:pPr>
+        <w:spacing w:after="0"/>
+        <w:ind w:left="720"/>
+        <w:jc w:val="both"/>
+        <w:rPr>
+          <w:rFonts w:ascii="Consolas" w:eastAsia="Consolas" w:hAnsi="Consolas" w:cs="Consolas"/>
+          <w:sz w:val="28"/>
+          <w:szCs w:val="28"/>
+        </w:rPr>
+      </w:pPr>
+      <w:r>
+        <w:rPr>
+          <w:rFonts w:ascii="Consolas" w:eastAsia="Consolas" w:hAnsi="Consolas" w:cs="Consolas"/>
+          <w:noProof/>
+          <w:sz w:val="28"/>
+          <w:szCs w:val="28"/>
+          <w:lang w:eastAsia="pt-BR"/>
+        </w:rPr>
+        <w:drawing>
+          <wp:inline distT="0" distB="0" distL="0" distR="0" wp14:anchorId="4D3DC287" wp14:editId="712D9DB2">
+            <wp:extent cx="6037580" cy="595330"/>
+            <wp:effectExtent l="0" t="0" r="1270" b="0"/>
+            <wp:docPr id="11" name="Imagem 11"/>
+            <wp:cNvGraphicFramePr>
+              <a:graphicFrameLocks xmlns:a="http://schemas.openxmlformats.org/drawingml/2006/main" noChangeAspect="1"/>
+            </wp:cNvGraphicFramePr>
+            <a:graphic xmlns:a="http://schemas.openxmlformats.org/drawingml/2006/main">
+              <a:graphicData uri="http://schemas.openxmlformats.org/drawingml/2006/picture">
+                <pic:pic xmlns:pic="http://schemas.openxmlformats.org/drawingml/2006/picture">
+                  <pic:nvPicPr>
+                    <pic:cNvPr id="11" name="riscos.PNG"/>
+                    <pic:cNvPicPr/>
+                  </pic:nvPicPr>
+                  <pic:blipFill>
+                    <a:blip r:embed="rId10">
+                      <a:extLst>
+                        <a:ext uri="{28A0092B-C50C-407E-A947-70E740481C1C}">
+                          <a14:useLocalDpi xmlns:a14="http://schemas.microsoft.com/office/drawing/2010/main" val="0"/>
+                        </a:ext>
+                      </a:extLst>
+                    </a:blip>
+                    <a:stretch>
+                      <a:fillRect/>
+                    </a:stretch>
+                  </pic:blipFill>
+                  <pic:spPr>
+                    <a:xfrm>
+                      <a:off x="0" y="0"/>
+                      <a:ext cx="6240008" cy="615290"/>
+                    </a:xfrm>
+                    <a:prstGeom prst="rect">
+                      <a:avLst/>
+                    </a:prstGeom>
+                  </pic:spPr>
+                </pic:pic>
+              </a:graphicData>
+            </a:graphic>
+          </wp:inline>
+        </w:drawing>
+      </w:r>
+    </w:p>
+    <w:p>
+      <w:pPr>
+        <w:spacing w:after="0"/>
+        <w:ind w:left="720"/>
+        <w:jc w:val="both"/>
+        <w:rPr>
+          <w:rFonts w:ascii="Consolas" w:eastAsia="Consolas" w:hAnsi="Consolas" w:cs="Consolas"/>
+          <w:sz w:val="24"/>
+          <w:szCs w:val="24"/>
+        </w:rPr>
+      </w:pPr>
+      <w:r>
+        <w:rPr>
+          <w:rFonts w:ascii="Consolas" w:eastAsia="Consolas" w:hAnsi="Consolas" w:cs="Consolas"/>
+          <w:sz w:val="24"/>
+          <w:szCs w:val="24"/>
+        </w:rPr>
+        <w:t xml:space="preserve">3.2. Plano de contingência </w:t>
+      </w:r>
+    </w:p>
+    <w:p>
+      <w:pPr>
+        <w:spacing w:after="0"/>
+        <w:ind w:left="720"/>
+        <w:jc w:val="both"/>
+        <w:rPr>
+          <w:rFonts w:ascii="Consolas" w:eastAsia="Consolas" w:hAnsi="Consolas" w:cs="Consolas"/>
+          <w:sz w:val="28"/>
+          <w:szCs w:val="28"/>
+        </w:rPr>
+      </w:pPr>
+      <w:r>
+        <w:rPr>
+          <w:rFonts w:ascii="Consolas" w:eastAsia="Consolas" w:hAnsi="Consolas" w:cs="Consolas"/>
+          <w:noProof/>
+          <w:sz w:val="28"/>
+          <w:szCs w:val="28"/>
+          <w:lang w:eastAsia="pt-BR"/>
+        </w:rPr>
+        <w:drawing>
+          <wp:inline distT="0" distB="0" distL="0" distR="0" wp14:anchorId="40008A0E" wp14:editId="5D312894">
+            <wp:extent cx="5731510" cy="654685"/>
+            <wp:effectExtent l="0" t="0" r="2540" b="0"/>
+            <wp:docPr id="12" name="Imagem 12"/>
+            <wp:cNvGraphicFramePr>
+              <a:graphicFrameLocks xmlns:a="http://schemas.openxmlformats.org/drawingml/2006/main" noChangeAspect="1"/>
+            </wp:cNvGraphicFramePr>
+            <a:graphic xmlns:a="http://schemas.openxmlformats.org/drawingml/2006/main">
+              <a:graphicData uri="http://schemas.openxmlformats.org/drawingml/2006/picture">
+                <pic:pic xmlns:pic="http://schemas.openxmlformats.org/drawingml/2006/picture">
+                  <pic:nvPicPr>
+                    <pic:cNvPr id="12" name="Rcont.PNG"/>
+                    <pic:cNvPicPr/>
+                  </pic:nvPicPr>
+                  <pic:blipFill>
+                    <a:blip r:embed="rId11">
+                      <a:extLst>
+                        <a:ext uri="{28A0092B-C50C-407E-A947-70E740481C1C}">
+                          <a14:useLocalDpi xmlns:a14="http://schemas.microsoft.com/office/drawing/2010/main" val="0"/>
+                        </a:ext>
+                      </a:extLst>
+                    </a:blip>
+                    <a:stretch>
+                      <a:fillRect/>
+                    </a:stretch>
+                  </pic:blipFill>
+                  <pic:spPr>
+                    <a:xfrm>
+                      <a:off x="0" y="0"/>
+                      <a:ext cx="5731510" cy="654685"/>
+                    </a:xfrm>
+                    <a:prstGeom prst="rect">
+                      <a:avLst/>
+                    </a:prstGeom>
+                  </pic:spPr>
+                </pic:pic>
+              </a:graphicData>
+            </a:graphic>
+          </wp:inline>
+        </w:drawing>
+      </w:r>
     </w:p>
     <w:p>
       <w:pPr>
@@ -3587,7 +3175,7 @@
                     <pic:cNvPicPr/>
                   </pic:nvPicPr>
                   <pic:blipFill>
-                    <a:blip r:embed="rId7">
+                    <a:blip r:embed="rId12">
                       <a:extLst>
                         <a:ext uri="{28A0092B-C50C-407E-A947-70E740481C1C}">
                           <a14:useLocalDpi xmlns:a14="http://schemas.microsoft.com/office/drawing/2010/main" val="0"/>
@@ -3680,7 +3268,7 @@
                     <pic:cNvPicPr/>
                   </pic:nvPicPr>
                   <pic:blipFill>
-                    <a:blip r:embed="rId8">
+                    <a:blip r:embed="rId13">
                       <a:extLst>
                         <a:ext uri="{28A0092B-C50C-407E-A947-70E740481C1C}">
                           <a14:useLocalDpi xmlns:a14="http://schemas.microsoft.com/office/drawing/2010/main" val="0"/>
@@ -3721,33 +3309,476 @@
     <w:p>
       <w:pPr>
         <w:spacing w:after="0"/>
+        <w:jc w:val="both"/>
+        <w:rPr>
+          <w:rFonts w:ascii="Consolas" w:eastAsia="Consolas" w:hAnsi="Consolas" w:cs="Consolas"/>
+          <w:sz w:val="28"/>
+          <w:szCs w:val="28"/>
+        </w:rPr>
+      </w:pPr>
+    </w:p>
+    <w:p>
+      <w:pPr>
+        <w:spacing w:after="0"/>
+        <w:ind w:firstLine="360"/>
+        <w:jc w:val="both"/>
+        <w:rPr>
+          <w:rFonts w:ascii="Consolas" w:eastAsia="Consolas" w:hAnsi="Consolas" w:cs="Consolas"/>
+          <w:sz w:val="28"/>
+          <w:szCs w:val="28"/>
+        </w:rPr>
+      </w:pPr>
+    </w:p>
+    <w:p>
+      <w:pPr>
+        <w:spacing w:after="0"/>
+        <w:ind w:firstLine="360"/>
+        <w:jc w:val="both"/>
+        <w:rPr>
+          <w:rFonts w:ascii="Consolas" w:eastAsia="Consolas" w:hAnsi="Consolas" w:cs="Consolas"/>
+          <w:sz w:val="28"/>
+          <w:szCs w:val="28"/>
+        </w:rPr>
+      </w:pPr>
+    </w:p>
+    <w:p>
+      <w:pPr>
+        <w:spacing w:after="0"/>
+        <w:ind w:firstLine="360"/>
+        <w:jc w:val="both"/>
+        <w:rPr>
+          <w:rFonts w:ascii="Consolas" w:eastAsia="Consolas" w:hAnsi="Consolas" w:cs="Consolas"/>
+          <w:sz w:val="28"/>
+          <w:szCs w:val="28"/>
+        </w:rPr>
+      </w:pPr>
+    </w:p>
+    <w:p>
+      <w:pPr>
+        <w:spacing w:after="0"/>
+        <w:ind w:firstLine="360"/>
+        <w:jc w:val="both"/>
+        <w:rPr>
+          <w:rFonts w:ascii="Consolas" w:eastAsia="Consolas" w:hAnsi="Consolas" w:cs="Consolas"/>
+          <w:sz w:val="28"/>
+          <w:szCs w:val="28"/>
+        </w:rPr>
+      </w:pPr>
+    </w:p>
+    <w:p>
+      <w:pPr>
+        <w:spacing w:after="0"/>
+        <w:ind w:firstLine="360"/>
+        <w:jc w:val="both"/>
+        <w:rPr>
+          <w:rFonts w:ascii="Consolas" w:eastAsia="Consolas" w:hAnsi="Consolas" w:cs="Consolas"/>
+          <w:sz w:val="28"/>
+          <w:szCs w:val="28"/>
+        </w:rPr>
+      </w:pPr>
+    </w:p>
+    <w:p>
+      <w:pPr>
+        <w:spacing w:after="0"/>
+        <w:ind w:firstLine="360"/>
+        <w:jc w:val="both"/>
+        <w:rPr>
+          <w:rFonts w:ascii="Consolas" w:eastAsia="Consolas" w:hAnsi="Consolas" w:cs="Consolas"/>
+          <w:sz w:val="28"/>
+          <w:szCs w:val="28"/>
+        </w:rPr>
+      </w:pPr>
+    </w:p>
+    <w:p>
+      <w:pPr>
+        <w:spacing w:after="0"/>
+        <w:ind w:firstLine="360"/>
+        <w:jc w:val="both"/>
+        <w:rPr>
+          <w:rFonts w:ascii="Consolas" w:eastAsia="Consolas" w:hAnsi="Consolas" w:cs="Consolas"/>
+          <w:sz w:val="28"/>
+          <w:szCs w:val="28"/>
+        </w:rPr>
+      </w:pPr>
+    </w:p>
+    <w:p>
+      <w:pPr>
+        <w:spacing w:after="0"/>
+        <w:ind w:firstLine="360"/>
+        <w:jc w:val="both"/>
+        <w:rPr>
+          <w:rFonts w:ascii="Consolas" w:eastAsia="Consolas" w:hAnsi="Consolas" w:cs="Consolas"/>
+          <w:sz w:val="28"/>
+          <w:szCs w:val="28"/>
+        </w:rPr>
+      </w:pPr>
+    </w:p>
+    <w:p>
+      <w:pPr>
+        <w:spacing w:after="0"/>
+        <w:ind w:firstLine="360"/>
+        <w:jc w:val="both"/>
+        <w:rPr>
+          <w:rFonts w:ascii="Consolas" w:eastAsia="Consolas" w:hAnsi="Consolas" w:cs="Consolas"/>
+          <w:sz w:val="28"/>
+          <w:szCs w:val="28"/>
+        </w:rPr>
+      </w:pPr>
+    </w:p>
+    <w:p>
+      <w:pPr>
+        <w:spacing w:after="0"/>
+        <w:ind w:firstLine="360"/>
+        <w:jc w:val="both"/>
+        <w:rPr>
+          <w:rFonts w:ascii="Consolas" w:eastAsia="Consolas" w:hAnsi="Consolas" w:cs="Consolas"/>
+          <w:sz w:val="28"/>
+          <w:szCs w:val="28"/>
+        </w:rPr>
+      </w:pPr>
+    </w:p>
+    <w:p>
+      <w:pPr>
+        <w:spacing w:after="0"/>
+        <w:ind w:firstLine="360"/>
+        <w:jc w:val="both"/>
+        <w:rPr>
+          <w:rFonts w:ascii="Consolas" w:eastAsia="Consolas" w:hAnsi="Consolas" w:cs="Consolas"/>
+          <w:sz w:val="28"/>
+          <w:szCs w:val="28"/>
+        </w:rPr>
+      </w:pPr>
+    </w:p>
+    <w:p>
+      <w:pPr>
+        <w:spacing w:after="0"/>
+        <w:ind w:firstLine="360"/>
+        <w:jc w:val="both"/>
+        <w:rPr>
+          <w:rFonts w:ascii="Consolas" w:eastAsia="Consolas" w:hAnsi="Consolas" w:cs="Consolas"/>
+          <w:sz w:val="28"/>
+          <w:szCs w:val="28"/>
+        </w:rPr>
+      </w:pPr>
+    </w:p>
+    <w:p>
+      <w:pPr>
+        <w:spacing w:after="0"/>
+        <w:ind w:firstLine="360"/>
+        <w:jc w:val="both"/>
+        <w:rPr>
+          <w:rFonts w:ascii="Consolas" w:eastAsia="Consolas" w:hAnsi="Consolas" w:cs="Consolas"/>
+          <w:sz w:val="28"/>
+          <w:szCs w:val="28"/>
+        </w:rPr>
+      </w:pPr>
+    </w:p>
+    <w:p>
+      <w:pPr>
+        <w:spacing w:after="0"/>
+        <w:ind w:firstLine="360"/>
+        <w:jc w:val="both"/>
+        <w:rPr>
+          <w:rFonts w:ascii="Consolas" w:eastAsia="Consolas" w:hAnsi="Consolas" w:cs="Consolas"/>
+          <w:sz w:val="28"/>
+          <w:szCs w:val="28"/>
+        </w:rPr>
+      </w:pPr>
+    </w:p>
+    <w:p>
+      <w:pPr>
+        <w:spacing w:after="0"/>
+        <w:ind w:firstLine="360"/>
+        <w:jc w:val="both"/>
+        <w:rPr>
+          <w:rFonts w:ascii="Consolas" w:eastAsia="Consolas" w:hAnsi="Consolas" w:cs="Consolas"/>
+          <w:sz w:val="28"/>
+          <w:szCs w:val="28"/>
+        </w:rPr>
+      </w:pPr>
+    </w:p>
+    <w:p>
+      <w:pPr>
+        <w:spacing w:after="0"/>
+        <w:ind w:firstLine="360"/>
+        <w:jc w:val="both"/>
+        <w:rPr>
+          <w:rFonts w:ascii="Consolas" w:eastAsia="Consolas" w:hAnsi="Consolas" w:cs="Consolas"/>
+          <w:sz w:val="28"/>
+          <w:szCs w:val="28"/>
+        </w:rPr>
+      </w:pPr>
+    </w:p>
+    <w:p>
+      <w:pPr>
+        <w:spacing w:after="0"/>
+        <w:ind w:firstLine="360"/>
+        <w:jc w:val="both"/>
+        <w:rPr>
+          <w:rFonts w:ascii="Consolas" w:eastAsia="Consolas" w:hAnsi="Consolas" w:cs="Consolas"/>
+          <w:sz w:val="28"/>
+          <w:szCs w:val="28"/>
+        </w:rPr>
+      </w:pPr>
+    </w:p>
+    <w:p>
+      <w:pPr>
+        <w:spacing w:after="0"/>
+        <w:ind w:firstLine="360"/>
+        <w:jc w:val="both"/>
+        <w:rPr>
+          <w:rFonts w:ascii="Consolas" w:eastAsia="Consolas" w:hAnsi="Consolas" w:cs="Consolas"/>
+          <w:sz w:val="28"/>
+          <w:szCs w:val="28"/>
+        </w:rPr>
+      </w:pPr>
+    </w:p>
+    <w:p>
+      <w:pPr>
+        <w:spacing w:after="0"/>
+        <w:ind w:firstLine="360"/>
+        <w:jc w:val="both"/>
+        <w:rPr>
+          <w:rFonts w:ascii="Consolas" w:eastAsia="Consolas" w:hAnsi="Consolas" w:cs="Consolas"/>
+          <w:sz w:val="28"/>
+          <w:szCs w:val="28"/>
+        </w:rPr>
+      </w:pPr>
+    </w:p>
+    <w:p>
+      <w:pPr>
+        <w:spacing w:after="0"/>
+        <w:ind w:firstLine="360"/>
+        <w:jc w:val="both"/>
+        <w:rPr>
+          <w:rFonts w:ascii="Consolas" w:eastAsia="Consolas" w:hAnsi="Consolas" w:cs="Consolas"/>
+          <w:sz w:val="28"/>
+          <w:szCs w:val="28"/>
+        </w:rPr>
+      </w:pPr>
+    </w:p>
+    <w:p>
+      <w:pPr>
+        <w:spacing w:after="0"/>
+        <w:ind w:firstLine="360"/>
+        <w:jc w:val="both"/>
+        <w:rPr>
+          <w:rFonts w:ascii="Consolas" w:eastAsia="Consolas" w:hAnsi="Consolas" w:cs="Consolas"/>
+          <w:sz w:val="28"/>
+          <w:szCs w:val="28"/>
+        </w:rPr>
+      </w:pPr>
+    </w:p>
+    <w:p>
+      <w:pPr>
+        <w:spacing w:after="0"/>
+        <w:ind w:firstLine="360"/>
+        <w:jc w:val="both"/>
+        <w:rPr>
+          <w:rFonts w:ascii="Consolas" w:eastAsia="Consolas" w:hAnsi="Consolas" w:cs="Consolas"/>
+          <w:sz w:val="28"/>
+          <w:szCs w:val="28"/>
+        </w:rPr>
+      </w:pPr>
+    </w:p>
+    <w:p>
+      <w:pPr>
+        <w:spacing w:after="0"/>
+        <w:ind w:firstLine="360"/>
+        <w:jc w:val="both"/>
+        <w:rPr>
+          <w:rFonts w:ascii="Consolas" w:eastAsia="Consolas" w:hAnsi="Consolas" w:cs="Consolas"/>
+          <w:sz w:val="28"/>
+          <w:szCs w:val="28"/>
+        </w:rPr>
+      </w:pPr>
+    </w:p>
+    <w:p>
+      <w:pPr>
+        <w:spacing w:after="0"/>
+        <w:ind w:firstLine="360"/>
+        <w:jc w:val="both"/>
+        <w:rPr>
+          <w:rFonts w:ascii="Consolas" w:eastAsia="Consolas" w:hAnsi="Consolas" w:cs="Consolas"/>
+          <w:sz w:val="28"/>
+          <w:szCs w:val="28"/>
+        </w:rPr>
+      </w:pPr>
+    </w:p>
+    <w:p>
+      <w:pPr>
+        <w:spacing w:after="0"/>
+        <w:ind w:firstLine="360"/>
+        <w:jc w:val="both"/>
+        <w:rPr>
+          <w:rFonts w:ascii="Consolas" w:eastAsia="Consolas" w:hAnsi="Consolas" w:cs="Consolas"/>
+          <w:b/>
+          <w:sz w:val="28"/>
+          <w:szCs w:val="28"/>
+        </w:rPr>
+      </w:pPr>
+      <w:r>
+        <w:rPr>
+          <w:rFonts w:ascii="Consolas" w:eastAsia="Consolas" w:hAnsi="Consolas" w:cs="Consolas"/>
+          <w:sz w:val="28"/>
+          <w:szCs w:val="28"/>
+        </w:rPr>
+        <w:t>6.</w:t>
+      </w:r>
+      <w:r>
+        <w:rPr>
+          <w:rFonts w:ascii="Consolas" w:eastAsia="Consolas" w:hAnsi="Consolas" w:cs="Consolas"/>
+          <w:b/>
+          <w:sz w:val="28"/>
+          <w:szCs w:val="28"/>
+        </w:rPr>
+        <w:t>Canvas</w:t>
+      </w:r>
+    </w:p>
+    <w:p>
+      <w:pPr>
+        <w:spacing w:after="0"/>
+        <w:ind w:firstLine="360"/>
+        <w:jc w:val="both"/>
+        <w:rPr>
+          <w:rFonts w:ascii="Consolas" w:eastAsia="Consolas" w:hAnsi="Consolas" w:cs="Consolas"/>
+          <w:b/>
+          <w:sz w:val="28"/>
+          <w:szCs w:val="28"/>
+        </w:rPr>
+      </w:pPr>
+    </w:p>
+    <w:p>
+      <w:pPr>
+        <w:spacing w:after="0"/>
+        <w:jc w:val="both"/>
+        <w:rPr>
+          <w:rFonts w:ascii="Consolas" w:eastAsia="Consolas" w:hAnsi="Consolas" w:cs="Consolas"/>
+          <w:sz w:val="28"/>
+          <w:szCs w:val="28"/>
+          <w:u w:val="single"/>
+        </w:rPr>
+      </w:pPr>
+      <w:r>
+        <w:rPr>
+          <w:rFonts w:ascii="Consolas" w:eastAsia="Consolas" w:hAnsi="Consolas" w:cs="Consolas"/>
+          <w:noProof/>
+          <w:sz w:val="28"/>
+          <w:szCs w:val="28"/>
+          <w:lang w:eastAsia="pt-BR"/>
+        </w:rPr>
+        <w:drawing>
+          <wp:inline distT="0" distB="0" distL="0" distR="0" wp14:anchorId="45F63E90" wp14:editId="74725CB2">
+            <wp:extent cx="5731510" cy="3095625"/>
+            <wp:effectExtent l="0" t="0" r="2540" b="9525"/>
+            <wp:docPr id="2" name="Imagem 2"/>
+            <wp:cNvGraphicFramePr>
+              <a:graphicFrameLocks xmlns:a="http://schemas.openxmlformats.org/drawingml/2006/main" noChangeAspect="1"/>
+            </wp:cNvGraphicFramePr>
+            <a:graphic xmlns:a="http://schemas.openxmlformats.org/drawingml/2006/main">
+              <a:graphicData uri="http://schemas.openxmlformats.org/drawingml/2006/picture">
+                <pic:pic xmlns:pic="http://schemas.openxmlformats.org/drawingml/2006/picture">
+                  <pic:nvPicPr>
+                    <pic:cNvPr id="2" name="canvas.PNG"/>
+                    <pic:cNvPicPr/>
+                  </pic:nvPicPr>
+                  <pic:blipFill>
+                    <a:blip r:embed="rId14">
+                      <a:extLst>
+                        <a:ext uri="{28A0092B-C50C-407E-A947-70E740481C1C}">
+                          <a14:useLocalDpi xmlns:a14="http://schemas.microsoft.com/office/drawing/2010/main" val="0"/>
+                        </a:ext>
+                      </a:extLst>
+                    </a:blip>
+                    <a:stretch>
+                      <a:fillRect/>
+                    </a:stretch>
+                  </pic:blipFill>
+                  <pic:spPr>
+                    <a:xfrm>
+                      <a:off x="0" y="0"/>
+                      <a:ext cx="5731510" cy="3095625"/>
+                    </a:xfrm>
+                    <a:prstGeom prst="rect">
+                      <a:avLst/>
+                    </a:prstGeom>
+                  </pic:spPr>
+                </pic:pic>
+              </a:graphicData>
+            </a:graphic>
+          </wp:inline>
+        </w:drawing>
+      </w:r>
+    </w:p>
+    <w:p>
+      <w:pPr>
+        <w:spacing w:after="0"/>
+        <w:jc w:val="both"/>
+        <w:rPr>
+          <w:rFonts w:ascii="Consolas" w:eastAsia="Consolas" w:hAnsi="Consolas" w:cs="Consolas"/>
+          <w:sz w:val="28"/>
+          <w:szCs w:val="28"/>
+          <w:u w:val="single"/>
+        </w:rPr>
+      </w:pPr>
+    </w:p>
+    <w:p>
+      <w:pPr>
+        <w:spacing w:after="0"/>
+        <w:jc w:val="both"/>
+        <w:rPr>
+          <w:rFonts w:ascii="Consolas" w:eastAsia="Consolas" w:hAnsi="Consolas" w:cs="Consolas"/>
+          <w:sz w:val="28"/>
+          <w:szCs w:val="28"/>
+          <w:u w:val="single"/>
+        </w:rPr>
+      </w:pPr>
+    </w:p>
+    <w:p>
+      <w:pPr>
+        <w:spacing w:after="0"/>
         <w:ind w:left="360"/>
         <w:jc w:val="both"/>
       </w:pPr>
     </w:p>
     <w:p>
       <w:pPr>
-        <w:numPr>
-          <w:ilvl w:val="0"/>
-          <w:numId w:val="15"/>
-        </w:numPr>
-        <w:spacing w:after="0"/>
-        <w:jc w:val="both"/>
-        <w:rPr>
-          <w:rFonts w:ascii="Consolas" w:eastAsia="Consolas" w:hAnsi="Consolas" w:cs="Consolas"/>
-          <w:sz w:val="28"/>
-          <w:szCs w:val="28"/>
-        </w:rPr>
-      </w:pPr>
-      <w:r>
-        <w:rPr>
-          <w:rFonts w:ascii="Consolas" w:eastAsia="Consolas" w:hAnsi="Consolas" w:cs="Consolas"/>
-          <w:b/>
+        <w:spacing w:after="0"/>
+        <w:ind w:left="360"/>
+        <w:jc w:val="both"/>
+        <w:rPr>
+          <w:rFonts w:ascii="Consolas" w:eastAsia="Consolas" w:hAnsi="Consolas" w:cs="Consolas"/>
+          <w:sz w:val="28"/>
+          <w:szCs w:val="28"/>
+        </w:rPr>
+      </w:pPr>
+      <w:r>
+        <w:rPr>
+          <w:rFonts w:ascii="Consolas" w:eastAsia="Consolas" w:hAnsi="Consolas" w:cs="Consolas"/>
           <w:bCs/>
           <w:sz w:val="28"/>
           <w:szCs w:val="28"/>
         </w:rPr>
-        <w:lastRenderedPageBreak/>
+        <w:t>7</w:t>
+      </w:r>
+      <w:r>
+        <w:rPr>
+          <w:rFonts w:ascii="Consolas" w:eastAsia="Consolas" w:hAnsi="Consolas" w:cs="Consolas"/>
+          <w:b/>
+          <w:bCs/>
+          <w:sz w:val="28"/>
+          <w:szCs w:val="28"/>
+        </w:rPr>
+        <w:t>.</w:t>
+      </w:r>
+      <w:r>
+        <w:rPr>
+          <w:rFonts w:ascii="Consolas" w:eastAsia="Consolas" w:hAnsi="Consolas" w:cs="Consolas"/>
+          <w:b/>
+          <w:bCs/>
+          <w:sz w:val="28"/>
+          <w:szCs w:val="28"/>
+        </w:rPr>
         <w:t>Glossário</w:t>
       </w:r>
     </w:p>
@@ -3862,6 +3893,9 @@
       <w:pPr>
         <w:spacing w:after="0"/>
         <w:jc w:val="both"/>
+        <w:rPr>
+          <w:rFonts w:ascii="Consolas" w:eastAsia="Consolas" w:hAnsi="Consolas" w:cs="Consolas"/>
+        </w:rPr>
       </w:pPr>
       <w:r>
         <w:rPr>
@@ -3875,7 +3909,298 @@
         <w:rPr>
           <w:rFonts w:ascii="Consolas" w:eastAsia="Consolas" w:hAnsi="Consolas" w:cs="Consolas"/>
         </w:rPr>
-        <w:t xml:space="preserve"> - É uma organização destinada a albergar estudantes de ensino superior, esta é geria por eles. (Wikipedia)</w:t>
+        <w:t xml:space="preserve"> - É uma organização destinada a albergar estudantes </w:t>
+      </w:r>
+    </w:p>
+    <w:p>
+      <w:pPr>
+        <w:spacing w:after="0"/>
+        <w:jc w:val="both"/>
+        <w:rPr>
+          <w:rFonts w:ascii="Consolas" w:eastAsia="Consolas" w:hAnsi="Consolas" w:cs="Consolas"/>
+        </w:rPr>
+      </w:pPr>
+      <w:proofErr w:type="gramStart"/>
+      <w:r>
+        <w:rPr>
+          <w:rFonts w:ascii="Consolas" w:eastAsia="Consolas" w:hAnsi="Consolas" w:cs="Consolas"/>
+        </w:rPr>
+        <w:t>de</w:t>
+      </w:r>
+      <w:proofErr w:type="gramEnd"/>
+      <w:r>
+        <w:rPr>
+          <w:rFonts w:ascii="Consolas" w:eastAsia="Consolas" w:hAnsi="Consolas" w:cs="Consolas"/>
+        </w:rPr>
+        <w:t xml:space="preserve"> ensino superior, esta é geria por eles. (Wikipedia)</w:t>
+      </w:r>
+    </w:p>
+    <w:p>
+      <w:pPr>
+        <w:spacing w:after="0"/>
+        <w:jc w:val="both"/>
+        <w:rPr>
+          <w:rFonts w:ascii="Consolas" w:eastAsia="Consolas" w:hAnsi="Consolas" w:cs="Consolas"/>
+        </w:rPr>
+      </w:pPr>
+    </w:p>
+    <w:p>
+      <w:pPr>
+        <w:spacing w:after="0"/>
+        <w:jc w:val="both"/>
+        <w:rPr>
+          <w:rFonts w:ascii="Consolas" w:eastAsia="Consolas" w:hAnsi="Consolas" w:cs="Consolas"/>
+        </w:rPr>
+      </w:pPr>
+    </w:p>
+    <w:p>
+      <w:pPr>
+        <w:spacing w:after="0"/>
+        <w:jc w:val="both"/>
+        <w:rPr>
+          <w:rFonts w:ascii="Consolas" w:eastAsia="Consolas" w:hAnsi="Consolas" w:cs="Consolas"/>
+        </w:rPr>
+      </w:pPr>
+    </w:p>
+    <w:p>
+      <w:pPr>
+        <w:spacing w:after="0"/>
+        <w:jc w:val="both"/>
+        <w:rPr>
+          <w:rFonts w:ascii="Consolas" w:eastAsia="Consolas" w:hAnsi="Consolas" w:cs="Consolas"/>
+        </w:rPr>
+      </w:pPr>
+    </w:p>
+    <w:p>
+      <w:pPr>
+        <w:spacing w:after="0"/>
+        <w:jc w:val="both"/>
+        <w:rPr>
+          <w:rFonts w:ascii="Consolas" w:eastAsia="Consolas" w:hAnsi="Consolas" w:cs="Consolas"/>
+        </w:rPr>
+      </w:pPr>
+    </w:p>
+    <w:p>
+      <w:pPr>
+        <w:spacing w:after="0"/>
+        <w:jc w:val="both"/>
+        <w:rPr>
+          <w:rFonts w:ascii="Consolas" w:eastAsia="Consolas" w:hAnsi="Consolas" w:cs="Consolas"/>
+        </w:rPr>
+      </w:pPr>
+    </w:p>
+    <w:p>
+      <w:pPr>
+        <w:spacing w:after="0"/>
+        <w:jc w:val="both"/>
+        <w:rPr>
+          <w:rFonts w:ascii="Consolas" w:eastAsia="Consolas" w:hAnsi="Consolas" w:cs="Consolas"/>
+        </w:rPr>
+      </w:pPr>
+    </w:p>
+    <w:p>
+      <w:pPr>
+        <w:spacing w:after="0"/>
+        <w:jc w:val="both"/>
+        <w:rPr>
+          <w:rFonts w:ascii="Consolas" w:eastAsia="Consolas" w:hAnsi="Consolas" w:cs="Consolas"/>
+        </w:rPr>
+      </w:pPr>
+    </w:p>
+    <w:p>
+      <w:pPr>
+        <w:spacing w:after="0"/>
+        <w:jc w:val="both"/>
+        <w:rPr>
+          <w:rFonts w:ascii="Consolas" w:eastAsia="Consolas" w:hAnsi="Consolas" w:cs="Consolas"/>
+        </w:rPr>
+      </w:pPr>
+    </w:p>
+    <w:p>
+      <w:pPr>
+        <w:spacing w:after="0"/>
+        <w:jc w:val="both"/>
+        <w:rPr>
+          <w:rFonts w:ascii="Consolas" w:eastAsia="Consolas" w:hAnsi="Consolas" w:cs="Consolas"/>
+        </w:rPr>
+      </w:pPr>
+      <w:bookmarkStart w:id="0" w:name="_GoBack"/>
+      <w:bookmarkEnd w:id="0"/>
+    </w:p>
+    <w:p>
+      <w:pPr>
+        <w:spacing w:after="0"/>
+        <w:jc w:val="both"/>
+        <w:rPr>
+          <w:rFonts w:ascii="Consolas" w:eastAsia="Consolas" w:hAnsi="Consolas" w:cs="Consolas"/>
+        </w:rPr>
+      </w:pPr>
+    </w:p>
+    <w:p>
+      <w:pPr>
+        <w:spacing w:after="0"/>
+        <w:ind w:left="360"/>
+        <w:jc w:val="both"/>
+        <w:rPr>
+          <w:rFonts w:ascii="Consolas" w:eastAsia="Consolas" w:hAnsi="Consolas" w:cs="Consolas"/>
+          <w:b/>
+          <w:bCs/>
+          <w:sz w:val="28"/>
+          <w:szCs w:val="28"/>
+        </w:rPr>
+      </w:pPr>
+      <w:r>
+        <w:rPr>
+          <w:rFonts w:ascii="Consolas" w:eastAsia="Consolas" w:hAnsi="Consolas" w:cs="Consolas"/>
+          <w:bCs/>
+          <w:sz w:val="28"/>
+          <w:szCs w:val="28"/>
+        </w:rPr>
+        <w:lastRenderedPageBreak/>
+        <w:t>8</w:t>
+      </w:r>
+      <w:r>
+        <w:rPr>
+          <w:rFonts w:ascii="Consolas" w:eastAsia="Consolas" w:hAnsi="Consolas" w:cs="Consolas"/>
+          <w:b/>
+          <w:bCs/>
+          <w:sz w:val="28"/>
+          <w:szCs w:val="28"/>
+        </w:rPr>
+        <w:t>.</w:t>
+      </w:r>
+      <w:r>
+        <w:rPr>
+          <w:rFonts w:ascii="Consolas" w:eastAsia="Consolas" w:hAnsi="Consolas" w:cs="Consolas"/>
+          <w:b/>
+          <w:bCs/>
+          <w:sz w:val="28"/>
+          <w:szCs w:val="28"/>
+        </w:rPr>
+        <w:t>Matriz de rastreabilidade</w:t>
+      </w:r>
+    </w:p>
+    <w:p>
+      <w:pPr>
+        <w:spacing w:after="0"/>
+        <w:ind w:left="360"/>
+        <w:jc w:val="both"/>
+        <w:rPr>
+          <w:rFonts w:ascii="Consolas" w:eastAsia="Consolas" w:hAnsi="Consolas" w:cs="Consolas"/>
+          <w:sz w:val="28"/>
+          <w:szCs w:val="28"/>
+        </w:rPr>
+      </w:pPr>
+    </w:p>
+    <w:p>
+      <w:pPr>
+        <w:spacing w:after="0"/>
+        <w:jc w:val="both"/>
+        <w:rPr>
+          <w:rFonts w:ascii="Consolas" w:eastAsia="Consolas" w:hAnsi="Consolas" w:cs="Consolas"/>
+        </w:rPr>
+      </w:pPr>
+      <w:r>
+        <w:rPr>
+          <w:rFonts w:ascii="Consolas" w:eastAsia="Consolas" w:hAnsi="Consolas" w:cs="Consolas"/>
+          <w:noProof/>
+          <w:lang w:eastAsia="pt-BR"/>
+        </w:rPr>
+        <w:drawing>
+          <wp:inline distT="0" distB="0" distL="0" distR="0" wp14:anchorId="2DED7B2B" wp14:editId="12D5FFB5">
+            <wp:extent cx="5731510" cy="1586865"/>
+            <wp:effectExtent l="0" t="0" r="2540" b="0"/>
+            <wp:docPr id="4" name="Imagem 4"/>
+            <wp:cNvGraphicFramePr>
+              <a:graphicFrameLocks xmlns:a="http://schemas.openxmlformats.org/drawingml/2006/main" noChangeAspect="1"/>
+            </wp:cNvGraphicFramePr>
+            <a:graphic xmlns:a="http://schemas.openxmlformats.org/drawingml/2006/main">
+              <a:graphicData uri="http://schemas.openxmlformats.org/drawingml/2006/picture">
+                <pic:pic xmlns:pic="http://schemas.openxmlformats.org/drawingml/2006/picture">
+                  <pic:nvPicPr>
+                    <pic:cNvPr id="4" name="Mrastreabilidade.PNG"/>
+                    <pic:cNvPicPr/>
+                  </pic:nvPicPr>
+                  <pic:blipFill>
+                    <a:blip r:embed="rId15">
+                      <a:extLst>
+                        <a:ext uri="{28A0092B-C50C-407E-A947-70E740481C1C}">
+                          <a14:useLocalDpi xmlns:a14="http://schemas.microsoft.com/office/drawing/2010/main" val="0"/>
+                        </a:ext>
+                      </a:extLst>
+                    </a:blip>
+                    <a:stretch>
+                      <a:fillRect/>
+                    </a:stretch>
+                  </pic:blipFill>
+                  <pic:spPr>
+                    <a:xfrm>
+                      <a:off x="0" y="0"/>
+                      <a:ext cx="5731510" cy="1586865"/>
+                    </a:xfrm>
+                    <a:prstGeom prst="rect">
+                      <a:avLst/>
+                    </a:prstGeom>
+                  </pic:spPr>
+                </pic:pic>
+              </a:graphicData>
+            </a:graphic>
+          </wp:inline>
+        </w:drawing>
+      </w:r>
+    </w:p>
+    <w:p/>
+    <w:p>
+      <w:pPr>
+        <w:spacing w:after="0"/>
+        <w:jc w:val="both"/>
+      </w:pPr>
+      <w:r>
+        <w:rPr>
+          <w:noProof/>
+          <w:lang w:eastAsia="pt-BR"/>
+        </w:rPr>
+        <w:drawing>
+          <wp:inline distT="0" distB="0" distL="0" distR="0" wp14:anchorId="3971631E" wp14:editId="51C175F0">
+            <wp:extent cx="4505954" cy="3543795"/>
+            <wp:effectExtent l="0" t="0" r="9525" b="0"/>
+            <wp:docPr id="6" name="Imagem 6"/>
+            <wp:cNvGraphicFramePr>
+              <a:graphicFrameLocks xmlns:a="http://schemas.openxmlformats.org/drawingml/2006/main" noChangeAspect="1"/>
+            </wp:cNvGraphicFramePr>
+            <a:graphic xmlns:a="http://schemas.openxmlformats.org/drawingml/2006/main">
+              <a:graphicData uri="http://schemas.openxmlformats.org/drawingml/2006/picture">
+                <pic:pic xmlns:pic="http://schemas.openxmlformats.org/drawingml/2006/picture">
+                  <pic:nvPicPr>
+                    <pic:cNvPr id="6" name="MRleg.PNG"/>
+                    <pic:cNvPicPr/>
+                  </pic:nvPicPr>
+                  <pic:blipFill>
+                    <a:blip r:embed="rId16">
+                      <a:extLst>
+                        <a:ext uri="{28A0092B-C50C-407E-A947-70E740481C1C}">
+                          <a14:useLocalDpi xmlns:a14="http://schemas.microsoft.com/office/drawing/2010/main" val="0"/>
+                        </a:ext>
+                      </a:extLst>
+                    </a:blip>
+                    <a:stretch>
+                      <a:fillRect/>
+                    </a:stretch>
+                  </pic:blipFill>
+                  <pic:spPr>
+                    <a:xfrm>
+                      <a:off x="0" y="0"/>
+                      <a:ext cx="4505954" cy="3543795"/>
+                    </a:xfrm>
+                    <a:prstGeom prst="rect">
+                      <a:avLst/>
+                    </a:prstGeom>
+                  </pic:spPr>
+                </pic:pic>
+              </a:graphicData>
+            </a:graphic>
+          </wp:inline>
+        </w:drawing>
       </w:r>
     </w:p>
     <w:sectPr>
@@ -3890,7 +4215,7 @@
 </file>
 
 <file path=word/numbering.xml><?xml version="1.0" encoding="utf-8"?>
-<w:numbering xmlns:wpc="http://schemas.microsoft.com/office/word/2010/wordprocessingCanvas" xmlns:mc="http://schemas.openxmlformats.org/markup-compatibility/2006" xmlns:o="urn:schemas-microsoft-com:office:office" xmlns:r="http://schemas.openxmlformats.org/officeDocument/2006/relationships" xmlns:m="http://schemas.openxmlformats.org/officeDocument/2006/math" xmlns:v="urn:schemas-microsoft-com:vml" xmlns:wp14="http://schemas.microsoft.com/office/word/2010/wordprocessingDrawing" xmlns:wp="http://schemas.openxmlformats.org/drawingml/2006/wordprocessingDrawing" xmlns:w10="urn:schemas-microsoft-com:office:word" xmlns:w="http://schemas.openxmlformats.org/wordprocessingml/2006/main" xmlns:w14="http://schemas.microsoft.com/office/word/2010/wordml" xmlns:w15="http://schemas.microsoft.com/office/word/2012/wordml" xmlns:wpg="http://schemas.microsoft.com/office/word/2010/wordprocessingGroup" xmlns:wpi="http://schemas.microsoft.com/office/word/2010/wordprocessingInk" xmlns:wne="http://schemas.microsoft.com/office/word/2006/wordml" xmlns:wps="http://schemas.microsoft.com/office/word/2010/wordprocessingShape" mc:Ignorable="w14 w15 wp14">
+<w:numbering xmlns:wpc="http://schemas.microsoft.com/office/word/2010/wordprocessingCanvas" xmlns:cx="http://schemas.microsoft.com/office/drawing/2014/chartex" xmlns:cx1="http://schemas.microsoft.com/office/drawing/2015/9/8/chartex" xmlns:cx2="http://schemas.microsoft.com/office/drawing/2015/10/21/chartex" xmlns:mc="http://schemas.openxmlformats.org/markup-compatibility/2006" xmlns:o="urn:schemas-microsoft-com:office:office" xmlns:r="http://schemas.openxmlformats.org/officeDocument/2006/relationships" xmlns:m="http://schemas.openxmlformats.org/officeDocument/2006/math" xmlns:v="urn:schemas-microsoft-com:vml" xmlns:wp14="http://schemas.microsoft.com/office/word/2010/wordprocessingDrawing" xmlns:wp="http://schemas.openxmlformats.org/drawingml/2006/wordprocessingDrawing" xmlns:w10="urn:schemas-microsoft-com:office:word" xmlns:w="http://schemas.openxmlformats.org/wordprocessingml/2006/main" xmlns:w14="http://schemas.microsoft.com/office/word/2010/wordml" xmlns:w15="http://schemas.microsoft.com/office/word/2012/wordml" xmlns:w16se="http://schemas.microsoft.com/office/word/2015/wordml/symex" xmlns:wpg="http://schemas.microsoft.com/office/word/2010/wordprocessingGroup" xmlns:wpi="http://schemas.microsoft.com/office/word/2010/wordprocessingInk" xmlns:wne="http://schemas.microsoft.com/office/word/2006/wordml" xmlns:wps="http://schemas.microsoft.com/office/word/2010/wordprocessingShape" mc:Ignorable="w14 w15 w16se wp14">
   <w:numPicBullet w:numPicBulletId="0">
     <w:pict>
       <v:shapetype id="_x0000_t75" coordsize="21600,21600" o:spt="75" o:preferrelative="t" path="m@4@5l@4@11@9@11@9@5xe" filled="f" stroked="f">
@@ -3912,7 +4237,7 @@
         <v:path o:extrusionok="f" gradientshapeok="t" o:connecttype="rect"/>
         <o:lock v:ext="edit" aspectratio="t"/>
       </v:shapetype>
-      <v:shape id="_x0000_i1088" type="#_x0000_t75" style="width:5in;height:195pt;visibility:visible;mso-wrap-style:square" o:bullet="t">
+      <v:shape id="_x0000_i1048" type="#_x0000_t75" style="width:5in;height:195pt;visibility:visible;mso-wrap-style:square" o:bullet="t">
         <v:imagedata r:id="rId1" o:title="cabecalho_5267_Logo_Unicamp__0"/>
       </v:shape>
     </w:pict>
@@ -5581,7 +5906,7 @@
 </file>
 
 <file path=word/styles.xml><?xml version="1.0" encoding="utf-8"?>
-<w:styles xmlns:mc="http://schemas.openxmlformats.org/markup-compatibility/2006" xmlns:r="http://schemas.openxmlformats.org/officeDocument/2006/relationships" xmlns:w="http://schemas.openxmlformats.org/wordprocessingml/2006/main" xmlns:w14="http://schemas.microsoft.com/office/word/2010/wordml" xmlns:w15="http://schemas.microsoft.com/office/word/2012/wordml" mc:Ignorable="w14 w15">
+<w:styles xmlns:mc="http://schemas.openxmlformats.org/markup-compatibility/2006" xmlns:r="http://schemas.openxmlformats.org/officeDocument/2006/relationships" xmlns:w="http://schemas.openxmlformats.org/wordprocessingml/2006/main" xmlns:w14="http://schemas.microsoft.com/office/word/2010/wordml" xmlns:w15="http://schemas.microsoft.com/office/word/2012/wordml" xmlns:w16se="http://schemas.microsoft.com/office/word/2015/wordml/symex" mc:Ignorable="w14 w15 w16se">
   <w:docDefaults>
     <w:rPrDefault>
       <w:rPr>
@@ -5597,7 +5922,7 @@
       </w:pPr>
     </w:pPrDefault>
   </w:docDefaults>
-  <w:latentStyles w:defLockedState="0" w:defUIPriority="99" w:defSemiHidden="0" w:defUnhideWhenUsed="0" w:defQFormat="0" w:count="371">
+  <w:latentStyles w:defLockedState="0" w:defUIPriority="99" w:defSemiHidden="0" w:defUnhideWhenUsed="0" w:defQFormat="0" w:count="373">
     <w:lsdException w:name="Normal" w:uiPriority="0" w:qFormat="1"/>
     <w:lsdException w:name="heading 1" w:uiPriority="9" w:qFormat="1"/>
     <w:lsdException w:name="heading 2" w:semiHidden="1" w:uiPriority="9" w:unhideWhenUsed="1" w:qFormat="1"/>
@@ -5703,7 +6028,6 @@
     <w:lsdException w:name="HTML Sample" w:semiHidden="1" w:unhideWhenUsed="1"/>
     <w:lsdException w:name="HTML Typewriter" w:semiHidden="1" w:unhideWhenUsed="1"/>
     <w:lsdException w:name="HTML Variable" w:semiHidden="1" w:unhideWhenUsed="1"/>
-    <w:lsdException w:name="Normal Table" w:semiHidden="1" w:unhideWhenUsed="1"/>
     <w:lsdException w:name="annotation subject" w:semiHidden="1" w:unhideWhenUsed="1"/>
     <w:lsdException w:name="No List" w:semiHidden="1" w:unhideWhenUsed="1"/>
     <w:lsdException w:name="Outline List 1" w:semiHidden="1" w:unhideWhenUsed="1"/>
@@ -5749,11 +6073,9 @@
     <w:lsdException w:name="Table Subtle 1" w:semiHidden="1" w:unhideWhenUsed="1"/>
     <w:lsdException w:name="Table Subtle 2" w:semiHidden="1" w:unhideWhenUsed="1"/>
     <w:lsdException w:name="Table Web 1" w:semiHidden="1" w:unhideWhenUsed="1"/>
-    <w:lsdException w:name="Table Web 2" w:semiHidden="1" w:unhideWhenUsed="1"/>
     <w:lsdException w:name="Table Web 3" w:semiHidden="1" w:unhideWhenUsed="1"/>
     <w:lsdException w:name="Balloon Text" w:semiHidden="1" w:unhideWhenUsed="1"/>
     <w:lsdException w:name="Table Grid" w:uiPriority="39"/>
-    <w:lsdException w:name="Table Theme" w:semiHidden="1" w:unhideWhenUsed="1"/>
     <w:lsdException w:name="Placeholder Text" w:semiHidden="1"/>
     <w:lsdException w:name="No Spacing" w:uiPriority="1" w:qFormat="1"/>
     <w:lsdException w:name="Light Shading" w:uiPriority="60"/>
@@ -5969,6 +6291,8 @@
     <w:lsdException w:name="List Table 5 Dark Accent 6" w:uiPriority="50"/>
     <w:lsdException w:name="List Table 6 Colorful Accent 6" w:uiPriority="51"/>
     <w:lsdException w:name="List Table 7 Colorful Accent 6" w:uiPriority="52"/>
+    <w:lsdException w:name="Mention" w:semiHidden="1" w:unhideWhenUsed="1"/>
+    <w:lsdException w:name="Smart Hyperlink" w:semiHidden="1" w:unhideWhenUsed="1"/>
   </w:latentStyles>
   <w:style w:type="paragraph" w:default="1" w:styleId="Normal">
     <w:name w:val="Normal"/>
@@ -6468,7 +6792,7 @@
 </file>
 
 <file path=customXml/itemProps1.xml><?xml version="1.0" encoding="utf-8"?>
-<ds:datastoreItem xmlns:ds="http://schemas.openxmlformats.org/officeDocument/2006/customXml" ds:itemID="{CCAE13CF-8CA1-46D6-B1DC-67012A414440}">
+<ds:datastoreItem xmlns:ds="http://schemas.openxmlformats.org/officeDocument/2006/customXml" ds:itemID="{8900ABD8-B0CF-4E84-A139-7D7A21C62F7E}">
   <ds:schemaRefs>
     <ds:schemaRef ds:uri="http://schemas.openxmlformats.org/officeDocument/2006/bibliography"/>
   </ds:schemaRefs>
